--- a/docx/GangwayDict-Португальский.docx
+++ b/docx/GangwayDict-Португальский.docx
@@ -1,6 +1,6 @@
 
 <file path=word/document.xml><?xml version="1.0" encoding="utf-8"?>
-<w:document xmlns:wpc="http://schemas.microsoft.com/office/word/2010/wordprocessingCanvas" xmlns:cx="http://schemas.microsoft.com/office/drawing/2014/chartex" xmlns:cx1="http://schemas.microsoft.com/office/drawing/2015/9/8/chartex" xmlns:cx2="http://schemas.microsoft.com/office/drawing/2015/10/21/chartex" xmlns:cx3="http://schemas.microsoft.com/office/drawing/2016/5/9/chartex" xmlns:cx4="http://schemas.microsoft.com/office/drawing/2016/5/10/chartex" xmlns:cx5="http://schemas.microsoft.com/office/drawing/2016/5/11/chartex" xmlns:cx6="http://schemas.microsoft.com/office/drawing/2016/5/12/chartex" xmlns:cx7="http://schemas.microsoft.com/office/drawing/2016/5/13/chartex" xmlns:cx8="http://schemas.microsoft.com/office/drawing/2016/5/14/chartex" xmlns:mc="http://schemas.openxmlformats.org/markup-compatibility/2006" xmlns:aink="http://schemas.microsoft.com/office/drawing/2016/ink" xmlns:am3d="http://schemas.microsoft.com/office/drawing/2017/model3d" xmlns:o="urn:schemas-microsoft-com:office:office" xmlns:r="http://schemas.openxmlformats.org/officeDocument/2006/relationships" xmlns:m="http://schemas.openxmlformats.org/officeDocument/2006/math" xmlns:v="urn:schemas-microsoft-com:vml" xmlns:wp14="http://schemas.microsoft.com/office/word/2010/wordprocessingDrawing" xmlns:wp="http://schemas.openxmlformats.org/drawingml/2006/wordprocessingDrawing" xmlns:w10="urn:schemas-microsoft-com:office:word" xmlns:w="http://schemas.openxmlformats.org/wordprocessingml/2006/main" xmlns:w14="http://schemas.microsoft.com/office/word/2010/wordml" xmlns:w15="http://schemas.microsoft.com/office/word/2012/wordml" xmlns:w16cid="http://schemas.microsoft.com/office/word/2016/wordml/cid" xmlns:w16se="http://schemas.microsoft.com/office/word/2015/wordml/symex" xmlns:wpg="http://schemas.microsoft.com/office/word/2010/wordprocessingGroup" xmlns:wpi="http://schemas.microsoft.com/office/word/2010/wordprocessingInk" xmlns:wne="http://schemas.microsoft.com/office/word/2006/wordml" xmlns:wps="http://schemas.microsoft.com/office/word/2010/wordprocessingShape" mc:Ignorable="w14 w15 w16se w16cid wp14">
+<w:document xmlns:wpc="http://schemas.microsoft.com/office/word/2010/wordprocessingCanvas" xmlns:cx="http://schemas.microsoft.com/office/drawing/2014/chartex" xmlns:cx1="http://schemas.microsoft.com/office/drawing/2015/9/8/chartex" xmlns:cx2="http://schemas.microsoft.com/office/drawing/2015/10/21/chartex" xmlns:cx3="http://schemas.microsoft.com/office/drawing/2016/5/9/chartex" xmlns:cx4="http://schemas.microsoft.com/office/drawing/2016/5/10/chartex" xmlns:cx5="http://schemas.microsoft.com/office/drawing/2016/5/11/chartex" xmlns:cx6="http://schemas.microsoft.com/office/drawing/2016/5/12/chartex" xmlns:cx7="http://schemas.microsoft.com/office/drawing/2016/5/13/chartex" xmlns:cx8="http://schemas.microsoft.com/office/drawing/2016/5/14/chartex" xmlns:mc="http://schemas.openxmlformats.org/markup-compatibility/2006" xmlns:aink="http://schemas.microsoft.com/office/drawing/2016/ink" xmlns:am3d="http://schemas.microsoft.com/office/drawing/2017/model3d" xmlns:o="urn:schemas-microsoft-com:office:office" xmlns:r="http://schemas.openxmlformats.org/officeDocument/2006/relationships" xmlns:m="http://schemas.openxmlformats.org/officeDocument/2006/math" xmlns:v="urn:schemas-microsoft-com:vml" xmlns:wp14="http://schemas.microsoft.com/office/word/2010/wordprocessingDrawing" xmlns:wp="http://schemas.openxmlformats.org/drawingml/2006/wordprocessingDrawing" xmlns:w10="urn:schemas-microsoft-com:office:word" xmlns:w="http://schemas.openxmlformats.org/wordprocessingml/2006/main" xmlns:w14="http://schemas.microsoft.com/office/word/2010/wordml" xmlns:w15="http://schemas.microsoft.com/office/word/2012/wordml" xmlns:w16cex="http://schemas.microsoft.com/office/word/2018/wordml/cex" xmlns:w16cid="http://schemas.microsoft.com/office/word/2016/wordml/cid" xmlns:w16="http://schemas.microsoft.com/office/word/2018/wordml" xmlns:w16se="http://schemas.microsoft.com/office/word/2015/wordml/symex" xmlns:wpg="http://schemas.microsoft.com/office/word/2010/wordprocessingGroup" xmlns:wpi="http://schemas.microsoft.com/office/word/2010/wordprocessingInk" xmlns:wne="http://schemas.microsoft.com/office/word/2006/wordml" xmlns:wps="http://schemas.microsoft.com/office/word/2010/wordprocessingShape" mc:Ignorable="w14 w15 w16se w16cid w16 w16cex wp14">
   <w:body>
     <w:p>
       <w:pPr>
@@ -119,7 +119,7 @@
         <w:rPr>
           <w:noProof w:val="0"/>
         </w:rPr>
-        <w:t>португальский</w:t>
+        <w:t xml:space="preserve">португальский</w:t>
       </w:r>
     </w:p>
     <w:p>
@@ -157,12 +157,16 @@
           <w:insideH w:val="none" w:sz="0" w:space="0" w:color="auto"/>
           <w:insideV w:val="none" w:sz="0" w:space="0" w:color="auto"/>
         </w:tblBorders>
+        <w:tblCellMar>
+          <w:left w:w="85" w:type="dxa"/>
+          <w:right w:w="85" w:type="dxa"/>
+        </w:tblCellMar>
         <w:tblLook w:val="04A0" w:firstRow="1" w:lastRow="0" w:firstColumn="1" w:lastColumn="0" w:noHBand="0" w:noVBand="1"/>
       </w:tblPr>
       <w:tblGrid>
-        <w:gridCol w:w="5030"/>
-        <w:gridCol w:w="3092"/>
-        <w:gridCol w:w="3092"/>
+        <w:gridCol w:w="5042"/>
+        <w:gridCol w:w="3063"/>
+        <w:gridCol w:w="3063"/>
       </w:tblGrid>
       <w:tr>
         <w:trPr>
@@ -228,57 +232,57 @@
                 <w:szCs w:val="18"/>
                 <w:lang w:val="ru-RU"/>
               </w:rPr>
-              <w:t>Здравствуйте!</w:t>
-            </w:r>
-          </w:p>
-        </w:tc>
-        <w:tc>
-          <w:tcPr>
-            <w:tcW w:w="0" w:type="auto"/>
-          </w:tcPr>
-          <w:p>
-            <w:pPr>
-              <w:spacing w:line="300" w:lineRule="auto"/>
-              <w:rPr>
-                <w:noProof/>
-                <w:sz w:val="18"/>
-                <w:szCs w:val="18"/>
-                <w:lang w:val="ru-RU"/>
-              </w:rPr>
-            </w:pPr>
-            <w:r>
-              <w:rPr>
-                <w:noProof/>
-                <w:sz w:val="18"/>
-                <w:szCs w:val="18"/>
-                <w:lang w:val="ru-RU"/>
-              </w:rPr>
-              <w:t>Bom dia</w:t>
-            </w:r>
-          </w:p>
-        </w:tc>
-        <w:tc>
-          <w:tcPr>
-            <w:tcW w:w="0" w:type="auto"/>
-          </w:tcPr>
-          <w:p>
-            <w:pPr>
-              <w:spacing w:line="300" w:lineRule="auto"/>
-              <w:rPr>
-                <w:noProof/>
-                <w:sz w:val="18"/>
-                <w:szCs w:val="18"/>
-                <w:lang w:val="ru-RU"/>
-              </w:rPr>
-            </w:pPr>
-            <w:r>
-              <w:rPr>
-                <w:noProof/>
-                <w:sz w:val="18"/>
-                <w:szCs w:val="18"/>
-                <w:lang w:val="ru-RU"/>
-              </w:rPr>
-              <w:t>Бом ди́а</w:t>
+              <w:t xml:space="preserve">Здравствуйте!</w:t>
+            </w:r>
+          </w:p>
+        </w:tc>
+        <w:tc>
+          <w:tcPr>
+            <w:tcW w:w="0" w:type="auto"/>
+          </w:tcPr>
+          <w:p>
+            <w:pPr>
+              <w:spacing w:line="300" w:lineRule="auto"/>
+              <w:rPr>
+                <w:noProof/>
+                <w:sz w:val="18"/>
+                <w:szCs w:val="18"/>
+                <w:lang w:val="ru-RU"/>
+              </w:rPr>
+            </w:pPr>
+            <w:r>
+              <w:rPr>
+                <w:noProof/>
+                <w:sz w:val="18"/>
+                <w:szCs w:val="18"/>
+                <w:lang w:val="ru-RU"/>
+              </w:rPr>
+              <w:t xml:space="preserve">Bom dia</w:t>
+            </w:r>
+          </w:p>
+        </w:tc>
+        <w:tc>
+          <w:tcPr>
+            <w:tcW w:w="0" w:type="auto"/>
+          </w:tcPr>
+          <w:p>
+            <w:pPr>
+              <w:spacing w:line="300" w:lineRule="auto"/>
+              <w:rPr>
+                <w:noProof/>
+                <w:sz w:val="18"/>
+                <w:szCs w:val="18"/>
+                <w:lang w:val="ru-RU"/>
+              </w:rPr>
+            </w:pPr>
+            <w:r>
+              <w:rPr>
+                <w:noProof/>
+                <w:sz w:val="18"/>
+                <w:szCs w:val="18"/>
+                <w:lang w:val="ru-RU"/>
+              </w:rPr>
+              <w:t xml:space="preserve">Бом ди́а</w:t>
             </w:r>
           </w:p>
         </w:tc>
@@ -307,57 +311,57 @@
                 <w:szCs w:val="18"/>
                 <w:lang w:val="ru-RU"/>
               </w:rPr>
-              <w:t>Добро пожаловать на борт!</w:t>
-            </w:r>
-          </w:p>
-        </w:tc>
-        <w:tc>
-          <w:tcPr>
-            <w:tcW w:w="0" w:type="auto"/>
-          </w:tcPr>
-          <w:p>
-            <w:pPr>
-              <w:spacing w:line="300" w:lineRule="auto"/>
-              <w:rPr>
-                <w:noProof/>
-                <w:sz w:val="18"/>
-                <w:szCs w:val="18"/>
-                <w:lang w:val="ru-RU"/>
-              </w:rPr>
-            </w:pPr>
-            <w:r>
-              <w:rPr>
-                <w:noProof/>
-                <w:sz w:val="18"/>
-                <w:szCs w:val="18"/>
-                <w:lang w:val="ru-RU"/>
-              </w:rPr>
-              <w:t>Bem vindo a bordo</w:t>
-            </w:r>
-          </w:p>
-        </w:tc>
-        <w:tc>
-          <w:tcPr>
-            <w:tcW w:w="0" w:type="auto"/>
-          </w:tcPr>
-          <w:p>
-            <w:pPr>
-              <w:spacing w:line="300" w:lineRule="auto"/>
-              <w:rPr>
-                <w:noProof/>
-                <w:sz w:val="18"/>
-                <w:szCs w:val="18"/>
-                <w:lang w:val="ru-RU"/>
-              </w:rPr>
-            </w:pPr>
-            <w:r>
-              <w:rPr>
-                <w:noProof/>
-                <w:sz w:val="18"/>
-                <w:szCs w:val="18"/>
-                <w:lang w:val="ru-RU"/>
-              </w:rPr>
-              <w:t>Бем ви́ндо а бо́рдо</w:t>
+              <w:t xml:space="preserve">Добро пожаловать на борт!</w:t>
+            </w:r>
+          </w:p>
+        </w:tc>
+        <w:tc>
+          <w:tcPr>
+            <w:tcW w:w="0" w:type="auto"/>
+          </w:tcPr>
+          <w:p>
+            <w:pPr>
+              <w:spacing w:line="300" w:lineRule="auto"/>
+              <w:rPr>
+                <w:noProof/>
+                <w:sz w:val="18"/>
+                <w:szCs w:val="18"/>
+                <w:lang w:val="ru-RU"/>
+              </w:rPr>
+            </w:pPr>
+            <w:r>
+              <w:rPr>
+                <w:noProof/>
+                <w:sz w:val="18"/>
+                <w:szCs w:val="18"/>
+                <w:lang w:val="ru-RU"/>
+              </w:rPr>
+              <w:t xml:space="preserve">Bem vindo a bordo</w:t>
+            </w:r>
+          </w:p>
+        </w:tc>
+        <w:tc>
+          <w:tcPr>
+            <w:tcW w:w="0" w:type="auto"/>
+          </w:tcPr>
+          <w:p>
+            <w:pPr>
+              <w:spacing w:line="300" w:lineRule="auto"/>
+              <w:rPr>
+                <w:noProof/>
+                <w:sz w:val="18"/>
+                <w:szCs w:val="18"/>
+                <w:lang w:val="ru-RU"/>
+              </w:rPr>
+            </w:pPr>
+            <w:r>
+              <w:rPr>
+                <w:noProof/>
+                <w:sz w:val="18"/>
+                <w:szCs w:val="18"/>
+                <w:lang w:val="ru-RU"/>
+              </w:rPr>
+              <w:t xml:space="preserve">Бем ви́ндо а бо́рдо</w:t>
             </w:r>
           </w:p>
         </w:tc>
@@ -386,57 +390,57 @@
                 <w:szCs w:val="18"/>
                 <w:lang w:val="ru-RU"/>
               </w:rPr>
-              <w:t>Осторожно! Будьте внимательны!</w:t>
-            </w:r>
-          </w:p>
-        </w:tc>
-        <w:tc>
-          <w:tcPr>
-            <w:tcW w:w="0" w:type="auto"/>
-          </w:tcPr>
-          <w:p>
-            <w:pPr>
-              <w:spacing w:line="300" w:lineRule="auto"/>
-              <w:rPr>
-                <w:noProof/>
-                <w:sz w:val="18"/>
-                <w:szCs w:val="18"/>
-                <w:lang w:val="ru-RU"/>
-              </w:rPr>
-            </w:pPr>
-            <w:r>
-              <w:rPr>
-                <w:noProof/>
-                <w:sz w:val="18"/>
-                <w:szCs w:val="18"/>
-                <w:lang w:val="ru-RU"/>
-              </w:rPr>
-              <w:t>Seja cuidadoso</w:t>
-            </w:r>
-          </w:p>
-        </w:tc>
-        <w:tc>
-          <w:tcPr>
-            <w:tcW w:w="0" w:type="auto"/>
-          </w:tcPr>
-          <w:p>
-            <w:pPr>
-              <w:spacing w:line="300" w:lineRule="auto"/>
-              <w:rPr>
-                <w:noProof/>
-                <w:sz w:val="18"/>
-                <w:szCs w:val="18"/>
-                <w:lang w:val="ru-RU"/>
-              </w:rPr>
-            </w:pPr>
-            <w:r>
-              <w:rPr>
-                <w:noProof/>
-                <w:sz w:val="18"/>
-                <w:szCs w:val="18"/>
-                <w:lang w:val="ru-RU"/>
-              </w:rPr>
-              <w:t>Ку́йдаду</w:t>
+              <w:t xml:space="preserve">Осторожно! Будьте внимательны!</w:t>
+            </w:r>
+          </w:p>
+        </w:tc>
+        <w:tc>
+          <w:tcPr>
+            <w:tcW w:w="0" w:type="auto"/>
+          </w:tcPr>
+          <w:p>
+            <w:pPr>
+              <w:spacing w:line="300" w:lineRule="auto"/>
+              <w:rPr>
+                <w:noProof/>
+                <w:sz w:val="18"/>
+                <w:szCs w:val="18"/>
+                <w:lang w:val="ru-RU"/>
+              </w:rPr>
+            </w:pPr>
+            <w:r>
+              <w:rPr>
+                <w:noProof/>
+                <w:sz w:val="18"/>
+                <w:szCs w:val="18"/>
+                <w:lang w:val="ru-RU"/>
+              </w:rPr>
+              <w:t xml:space="preserve">Seja cuidadoso</w:t>
+            </w:r>
+          </w:p>
+        </w:tc>
+        <w:tc>
+          <w:tcPr>
+            <w:tcW w:w="0" w:type="auto"/>
+          </w:tcPr>
+          <w:p>
+            <w:pPr>
+              <w:spacing w:line="300" w:lineRule="auto"/>
+              <w:rPr>
+                <w:noProof/>
+                <w:sz w:val="18"/>
+                <w:szCs w:val="18"/>
+                <w:lang w:val="ru-RU"/>
+              </w:rPr>
+            </w:pPr>
+            <w:r>
+              <w:rPr>
+                <w:noProof/>
+                <w:sz w:val="18"/>
+                <w:szCs w:val="18"/>
+                <w:lang w:val="ru-RU"/>
+              </w:rPr>
+              <w:t xml:space="preserve">Ку́йдаду</w:t>
             </w:r>
           </w:p>
         </w:tc>
@@ -465,57 +469,57 @@
                 <w:szCs w:val="18"/>
                 <w:lang w:val="ru-RU"/>
               </w:rPr>
-              <w:t>Пожалуйста, ...</w:t>
-            </w:r>
-          </w:p>
-        </w:tc>
-        <w:tc>
-          <w:tcPr>
-            <w:tcW w:w="0" w:type="auto"/>
-          </w:tcPr>
-          <w:p>
-            <w:pPr>
-              <w:spacing w:line="300" w:lineRule="auto"/>
-              <w:rPr>
-                <w:noProof/>
-                <w:sz w:val="18"/>
-                <w:szCs w:val="18"/>
-                <w:lang w:val="ru-RU"/>
-              </w:rPr>
-            </w:pPr>
-            <w:r>
-              <w:rPr>
-                <w:noProof/>
-                <w:sz w:val="18"/>
-                <w:szCs w:val="18"/>
-                <w:lang w:val="ru-RU"/>
-              </w:rPr>
-              <w:t>..., por favor</w:t>
-            </w:r>
-          </w:p>
-        </w:tc>
-        <w:tc>
-          <w:tcPr>
-            <w:tcW w:w="0" w:type="auto"/>
-          </w:tcPr>
-          <w:p>
-            <w:pPr>
-              <w:spacing w:line="300" w:lineRule="auto"/>
-              <w:rPr>
-                <w:noProof/>
-                <w:sz w:val="18"/>
-                <w:szCs w:val="18"/>
-                <w:lang w:val="ru-RU"/>
-              </w:rPr>
-            </w:pPr>
-            <w:r>
-              <w:rPr>
-                <w:noProof/>
-                <w:sz w:val="18"/>
-                <w:szCs w:val="18"/>
-                <w:lang w:val="ru-RU"/>
-              </w:rPr>
-              <w:t>..., пор фаво́р</w:t>
+              <w:t xml:space="preserve">Пожалуйста, ...</w:t>
+            </w:r>
+          </w:p>
+        </w:tc>
+        <w:tc>
+          <w:tcPr>
+            <w:tcW w:w="0" w:type="auto"/>
+          </w:tcPr>
+          <w:p>
+            <w:pPr>
+              <w:spacing w:line="300" w:lineRule="auto"/>
+              <w:rPr>
+                <w:noProof/>
+                <w:sz w:val="18"/>
+                <w:szCs w:val="18"/>
+                <w:lang w:val="ru-RU"/>
+              </w:rPr>
+            </w:pPr>
+            <w:r>
+              <w:rPr>
+                <w:noProof/>
+                <w:sz w:val="18"/>
+                <w:szCs w:val="18"/>
+                <w:lang w:val="ru-RU"/>
+              </w:rPr>
+              <w:t xml:space="preserve">..., por favor</w:t>
+            </w:r>
+          </w:p>
+        </w:tc>
+        <w:tc>
+          <w:tcPr>
+            <w:tcW w:w="0" w:type="auto"/>
+          </w:tcPr>
+          <w:p>
+            <w:pPr>
+              <w:spacing w:line="300" w:lineRule="auto"/>
+              <w:rPr>
+                <w:noProof/>
+                <w:sz w:val="18"/>
+                <w:szCs w:val="18"/>
+                <w:lang w:val="ru-RU"/>
+              </w:rPr>
+            </w:pPr>
+            <w:r>
+              <w:rPr>
+                <w:noProof/>
+                <w:sz w:val="18"/>
+                <w:szCs w:val="18"/>
+                <w:lang w:val="ru-RU"/>
+              </w:rPr>
+              <w:t xml:space="preserve">..., пор фаво́р</w:t>
             </w:r>
           </w:p>
         </w:tc>
@@ -544,57 +548,57 @@
                 <w:szCs w:val="18"/>
                 <w:lang w:val="ru-RU"/>
               </w:rPr>
-              <w:t>- Не прыгайте на палубу!</w:t>
-            </w:r>
-          </w:p>
-        </w:tc>
-        <w:tc>
-          <w:tcPr>
-            <w:tcW w:w="0" w:type="auto"/>
-          </w:tcPr>
-          <w:p>
-            <w:pPr>
-              <w:spacing w:line="300" w:lineRule="auto"/>
-              <w:rPr>
-                <w:noProof/>
-                <w:sz w:val="18"/>
-                <w:szCs w:val="18"/>
-                <w:lang w:val="ru-RU"/>
-              </w:rPr>
-            </w:pPr>
-            <w:r>
-              <w:rPr>
-                <w:noProof/>
-                <w:sz w:val="18"/>
-                <w:szCs w:val="18"/>
-                <w:lang w:val="ru-RU"/>
-              </w:rPr>
-              <w:t>Não pule no convés</w:t>
-            </w:r>
-          </w:p>
-        </w:tc>
-        <w:tc>
-          <w:tcPr>
-            <w:tcW w:w="0" w:type="auto"/>
-          </w:tcPr>
-          <w:p>
-            <w:pPr>
-              <w:spacing w:line="300" w:lineRule="auto"/>
-              <w:rPr>
-                <w:noProof/>
-                <w:sz w:val="18"/>
-                <w:szCs w:val="18"/>
-                <w:lang w:val="ru-RU"/>
-              </w:rPr>
-            </w:pPr>
-            <w:r>
-              <w:rPr>
-                <w:noProof/>
-                <w:sz w:val="18"/>
-                <w:szCs w:val="18"/>
-                <w:lang w:val="ru-RU"/>
-              </w:rPr>
-              <w:t>На́у пул ну конве́ш</w:t>
+              <w:t xml:space="preserve">- Не прыгайте на палубу!</w:t>
+            </w:r>
+          </w:p>
+        </w:tc>
+        <w:tc>
+          <w:tcPr>
+            <w:tcW w:w="0" w:type="auto"/>
+          </w:tcPr>
+          <w:p>
+            <w:pPr>
+              <w:spacing w:line="300" w:lineRule="auto"/>
+              <w:rPr>
+                <w:noProof/>
+                <w:sz w:val="18"/>
+                <w:szCs w:val="18"/>
+                <w:lang w:val="ru-RU"/>
+              </w:rPr>
+            </w:pPr>
+            <w:r>
+              <w:rPr>
+                <w:noProof/>
+                <w:sz w:val="18"/>
+                <w:szCs w:val="18"/>
+                <w:lang w:val="ru-RU"/>
+              </w:rPr>
+              <w:t xml:space="preserve">Não pule no convés</w:t>
+            </w:r>
+          </w:p>
+        </w:tc>
+        <w:tc>
+          <w:tcPr>
+            <w:tcW w:w="0" w:type="auto"/>
+          </w:tcPr>
+          <w:p>
+            <w:pPr>
+              <w:spacing w:line="300" w:lineRule="auto"/>
+              <w:rPr>
+                <w:noProof/>
+                <w:sz w:val="18"/>
+                <w:szCs w:val="18"/>
+                <w:lang w:val="ru-RU"/>
+              </w:rPr>
+            </w:pPr>
+            <w:r>
+              <w:rPr>
+                <w:noProof/>
+                <w:sz w:val="18"/>
+                <w:szCs w:val="18"/>
+                <w:lang w:val="ru-RU"/>
+              </w:rPr>
+              <w:t xml:space="preserve">На́у пул ну конве́ш</w:t>
             </w:r>
           </w:p>
         </w:tc>
@@ -623,57 +627,57 @@
                 <w:szCs w:val="18"/>
                 <w:lang w:val="ru-RU"/>
               </w:rPr>
-              <w:t>- Подождите немного</w:t>
-            </w:r>
-          </w:p>
-        </w:tc>
-        <w:tc>
-          <w:tcPr>
-            <w:tcW w:w="0" w:type="auto"/>
-          </w:tcPr>
-          <w:p>
-            <w:pPr>
-              <w:spacing w:line="300" w:lineRule="auto"/>
-              <w:rPr>
-                <w:noProof/>
-                <w:sz w:val="18"/>
-                <w:szCs w:val="18"/>
-                <w:lang w:val="ru-RU"/>
-              </w:rPr>
-            </w:pPr>
-            <w:r>
-              <w:rPr>
-                <w:noProof/>
-                <w:sz w:val="18"/>
-                <w:szCs w:val="18"/>
-                <w:lang w:val="ru-RU"/>
-              </w:rPr>
-              <w:t>Espere um pouco</w:t>
-            </w:r>
-          </w:p>
-        </w:tc>
-        <w:tc>
-          <w:tcPr>
-            <w:tcW w:w="0" w:type="auto"/>
-          </w:tcPr>
-          <w:p>
-            <w:pPr>
-              <w:spacing w:line="300" w:lineRule="auto"/>
-              <w:rPr>
-                <w:noProof/>
-                <w:sz w:val="18"/>
-                <w:szCs w:val="18"/>
-                <w:lang w:val="ru-RU"/>
-              </w:rPr>
-            </w:pPr>
-            <w:r>
-              <w:rPr>
-                <w:noProof/>
-                <w:sz w:val="18"/>
-                <w:szCs w:val="18"/>
-                <w:lang w:val="ru-RU"/>
-              </w:rPr>
-              <w:t>Эшпе́ре ум по́ку</w:t>
+              <w:t xml:space="preserve">- Подождите немного</w:t>
+            </w:r>
+          </w:p>
+        </w:tc>
+        <w:tc>
+          <w:tcPr>
+            <w:tcW w:w="0" w:type="auto"/>
+          </w:tcPr>
+          <w:p>
+            <w:pPr>
+              <w:spacing w:line="300" w:lineRule="auto"/>
+              <w:rPr>
+                <w:noProof/>
+                <w:sz w:val="18"/>
+                <w:szCs w:val="18"/>
+                <w:lang w:val="ru-RU"/>
+              </w:rPr>
+            </w:pPr>
+            <w:r>
+              <w:rPr>
+                <w:noProof/>
+                <w:sz w:val="18"/>
+                <w:szCs w:val="18"/>
+                <w:lang w:val="ru-RU"/>
+              </w:rPr>
+              <w:t xml:space="preserve">Espere um pouco</w:t>
+            </w:r>
+          </w:p>
+        </w:tc>
+        <w:tc>
+          <w:tcPr>
+            <w:tcW w:w="0" w:type="auto"/>
+          </w:tcPr>
+          <w:p>
+            <w:pPr>
+              <w:spacing w:line="300" w:lineRule="auto"/>
+              <w:rPr>
+                <w:noProof/>
+                <w:sz w:val="18"/>
+                <w:szCs w:val="18"/>
+                <w:lang w:val="ru-RU"/>
+              </w:rPr>
+            </w:pPr>
+            <w:r>
+              <w:rPr>
+                <w:noProof/>
+                <w:sz w:val="18"/>
+                <w:szCs w:val="18"/>
+                <w:lang w:val="ru-RU"/>
+              </w:rPr>
+              <w:t xml:space="preserve">Эшпе́ре ум по́ку</w:t>
             </w:r>
           </w:p>
         </w:tc>
@@ -702,57 +706,57 @@
                 <w:szCs w:val="18"/>
                 <w:lang w:val="ru-RU"/>
               </w:rPr>
-              <w:t>- Остановитесь!</w:t>
-            </w:r>
-          </w:p>
-        </w:tc>
-        <w:tc>
-          <w:tcPr>
-            <w:tcW w:w="0" w:type="auto"/>
-          </w:tcPr>
-          <w:p>
-            <w:pPr>
-              <w:spacing w:line="300" w:lineRule="auto"/>
-              <w:rPr>
-                <w:noProof/>
-                <w:sz w:val="18"/>
-                <w:szCs w:val="18"/>
-                <w:lang w:val="ru-RU"/>
-              </w:rPr>
-            </w:pPr>
-            <w:r>
-              <w:rPr>
-                <w:noProof/>
-                <w:sz w:val="18"/>
-                <w:szCs w:val="18"/>
-                <w:lang w:val="ru-RU"/>
-              </w:rPr>
-              <w:t>Pare</w:t>
-            </w:r>
-          </w:p>
-        </w:tc>
-        <w:tc>
-          <w:tcPr>
-            <w:tcW w:w="0" w:type="auto"/>
-          </w:tcPr>
-          <w:p>
-            <w:pPr>
-              <w:spacing w:line="300" w:lineRule="auto"/>
-              <w:rPr>
-                <w:noProof/>
-                <w:sz w:val="18"/>
-                <w:szCs w:val="18"/>
-                <w:lang w:val="ru-RU"/>
-              </w:rPr>
-            </w:pPr>
-            <w:r>
-              <w:rPr>
-                <w:noProof/>
-                <w:sz w:val="18"/>
-                <w:szCs w:val="18"/>
-                <w:lang w:val="ru-RU"/>
-              </w:rPr>
-              <w:t>Па́ре</w:t>
+              <w:t xml:space="preserve">- Остановитесь!</w:t>
+            </w:r>
+          </w:p>
+        </w:tc>
+        <w:tc>
+          <w:tcPr>
+            <w:tcW w:w="0" w:type="auto"/>
+          </w:tcPr>
+          <w:p>
+            <w:pPr>
+              <w:spacing w:line="300" w:lineRule="auto"/>
+              <w:rPr>
+                <w:noProof/>
+                <w:sz w:val="18"/>
+                <w:szCs w:val="18"/>
+                <w:lang w:val="ru-RU"/>
+              </w:rPr>
+            </w:pPr>
+            <w:r>
+              <w:rPr>
+                <w:noProof/>
+                <w:sz w:val="18"/>
+                <w:szCs w:val="18"/>
+                <w:lang w:val="ru-RU"/>
+              </w:rPr>
+              <w:t xml:space="preserve">Pare</w:t>
+            </w:r>
+          </w:p>
+        </w:tc>
+        <w:tc>
+          <w:tcPr>
+            <w:tcW w:w="0" w:type="auto"/>
+          </w:tcPr>
+          <w:p>
+            <w:pPr>
+              <w:spacing w:line="300" w:lineRule="auto"/>
+              <w:rPr>
+                <w:noProof/>
+                <w:sz w:val="18"/>
+                <w:szCs w:val="18"/>
+                <w:lang w:val="ru-RU"/>
+              </w:rPr>
+            </w:pPr>
+            <w:r>
+              <w:rPr>
+                <w:noProof/>
+                <w:sz w:val="18"/>
+                <w:szCs w:val="18"/>
+                <w:lang w:val="ru-RU"/>
+              </w:rPr>
+              <w:t xml:space="preserve">Па́ре</w:t>
             </w:r>
           </w:p>
         </w:tc>
@@ -781,57 +785,57 @@
                 <w:szCs w:val="18"/>
                 <w:lang w:val="ru-RU"/>
               </w:rPr>
-              <w:t>Спасибо!</w:t>
-            </w:r>
-          </w:p>
-        </w:tc>
-        <w:tc>
-          <w:tcPr>
-            <w:tcW w:w="0" w:type="auto"/>
-          </w:tcPr>
-          <w:p>
-            <w:pPr>
-              <w:spacing w:line="300" w:lineRule="auto"/>
-              <w:rPr>
-                <w:noProof/>
-                <w:sz w:val="18"/>
-                <w:szCs w:val="18"/>
-                <w:lang w:val="ru-RU"/>
-              </w:rPr>
-            </w:pPr>
-            <w:r>
-              <w:rPr>
-                <w:noProof/>
-                <w:sz w:val="18"/>
-                <w:szCs w:val="18"/>
-                <w:lang w:val="ru-RU"/>
-              </w:rPr>
-              <w:t>Obrigado</w:t>
-            </w:r>
-          </w:p>
-        </w:tc>
-        <w:tc>
-          <w:tcPr>
-            <w:tcW w:w="0" w:type="auto"/>
-          </w:tcPr>
-          <w:p>
-            <w:pPr>
-              <w:spacing w:line="300" w:lineRule="auto"/>
-              <w:rPr>
-                <w:noProof/>
-                <w:sz w:val="18"/>
-                <w:szCs w:val="18"/>
-                <w:lang w:val="ru-RU"/>
-              </w:rPr>
-            </w:pPr>
-            <w:r>
-              <w:rPr>
-                <w:noProof/>
-                <w:sz w:val="18"/>
-                <w:szCs w:val="18"/>
-                <w:lang w:val="ru-RU"/>
-              </w:rPr>
-              <w:t>Обрига́ду</w:t>
+              <w:t xml:space="preserve">Спасибо!</w:t>
+            </w:r>
+          </w:p>
+        </w:tc>
+        <w:tc>
+          <w:tcPr>
+            <w:tcW w:w="0" w:type="auto"/>
+          </w:tcPr>
+          <w:p>
+            <w:pPr>
+              <w:spacing w:line="300" w:lineRule="auto"/>
+              <w:rPr>
+                <w:noProof/>
+                <w:sz w:val="18"/>
+                <w:szCs w:val="18"/>
+                <w:lang w:val="ru-RU"/>
+              </w:rPr>
+            </w:pPr>
+            <w:r>
+              <w:rPr>
+                <w:noProof/>
+                <w:sz w:val="18"/>
+                <w:szCs w:val="18"/>
+                <w:lang w:val="ru-RU"/>
+              </w:rPr>
+              <w:t xml:space="preserve">Obrigado</w:t>
+            </w:r>
+          </w:p>
+        </w:tc>
+        <w:tc>
+          <w:tcPr>
+            <w:tcW w:w="0" w:type="auto"/>
+          </w:tcPr>
+          <w:p>
+            <w:pPr>
+              <w:spacing w:line="300" w:lineRule="auto"/>
+              <w:rPr>
+                <w:noProof/>
+                <w:sz w:val="18"/>
+                <w:szCs w:val="18"/>
+                <w:lang w:val="ru-RU"/>
+              </w:rPr>
+            </w:pPr>
+            <w:r>
+              <w:rPr>
+                <w:noProof/>
+                <w:sz w:val="18"/>
+                <w:szCs w:val="18"/>
+                <w:lang w:val="ru-RU"/>
+              </w:rPr>
+              <w:t xml:space="preserve">Обрига́ду</w:t>
             </w:r>
           </w:p>
         </w:tc>
@@ -860,57 +864,57 @@
                 <w:szCs w:val="18"/>
                 <w:lang w:val="ru-RU"/>
               </w:rPr>
-              <w:t>Большое спасибо!</w:t>
-            </w:r>
-          </w:p>
-        </w:tc>
-        <w:tc>
-          <w:tcPr>
-            <w:tcW w:w="0" w:type="auto"/>
-          </w:tcPr>
-          <w:p>
-            <w:pPr>
-              <w:spacing w:line="300" w:lineRule="auto"/>
-              <w:rPr>
-                <w:noProof/>
-                <w:sz w:val="18"/>
-                <w:szCs w:val="18"/>
-                <w:lang w:val="ru-RU"/>
-              </w:rPr>
-            </w:pPr>
-            <w:r>
-              <w:rPr>
-                <w:noProof/>
-                <w:sz w:val="18"/>
-                <w:szCs w:val="18"/>
-                <w:lang w:val="ru-RU"/>
-              </w:rPr>
-              <w:t>Muito obrigado</w:t>
-            </w:r>
-          </w:p>
-        </w:tc>
-        <w:tc>
-          <w:tcPr>
-            <w:tcW w:w="0" w:type="auto"/>
-          </w:tcPr>
-          <w:p>
-            <w:pPr>
-              <w:spacing w:line="300" w:lineRule="auto"/>
-              <w:rPr>
-                <w:noProof/>
-                <w:sz w:val="18"/>
-                <w:szCs w:val="18"/>
-                <w:lang w:val="ru-RU"/>
-              </w:rPr>
-            </w:pPr>
-            <w:r>
-              <w:rPr>
-                <w:noProof/>
-                <w:sz w:val="18"/>
-                <w:szCs w:val="18"/>
-                <w:lang w:val="ru-RU"/>
-              </w:rPr>
-              <w:t>Му́йту обрига́ду</w:t>
+              <w:t xml:space="preserve">Большое спасибо!</w:t>
+            </w:r>
+          </w:p>
+        </w:tc>
+        <w:tc>
+          <w:tcPr>
+            <w:tcW w:w="0" w:type="auto"/>
+          </w:tcPr>
+          <w:p>
+            <w:pPr>
+              <w:spacing w:line="300" w:lineRule="auto"/>
+              <w:rPr>
+                <w:noProof/>
+                <w:sz w:val="18"/>
+                <w:szCs w:val="18"/>
+                <w:lang w:val="ru-RU"/>
+              </w:rPr>
+            </w:pPr>
+            <w:r>
+              <w:rPr>
+                <w:noProof/>
+                <w:sz w:val="18"/>
+                <w:szCs w:val="18"/>
+                <w:lang w:val="ru-RU"/>
+              </w:rPr>
+              <w:t xml:space="preserve">Muito obrigado</w:t>
+            </w:r>
+          </w:p>
+        </w:tc>
+        <w:tc>
+          <w:tcPr>
+            <w:tcW w:w="0" w:type="auto"/>
+          </w:tcPr>
+          <w:p>
+            <w:pPr>
+              <w:spacing w:line="300" w:lineRule="auto"/>
+              <w:rPr>
+                <w:noProof/>
+                <w:sz w:val="18"/>
+                <w:szCs w:val="18"/>
+                <w:lang w:val="ru-RU"/>
+              </w:rPr>
+            </w:pPr>
+            <w:r>
+              <w:rPr>
+                <w:noProof/>
+                <w:sz w:val="18"/>
+                <w:szCs w:val="18"/>
+                <w:lang w:val="ru-RU"/>
+              </w:rPr>
+              <w:t xml:space="preserve">Му́йту обрига́ду</w:t>
             </w:r>
           </w:p>
         </w:tc>
@@ -939,57 +943,57 @@
                 <w:szCs w:val="18"/>
                 <w:lang w:val="ru-RU"/>
               </w:rPr>
-              <w:t>Пожалуйста, на здоровье!</w:t>
-            </w:r>
-          </w:p>
-        </w:tc>
-        <w:tc>
-          <w:tcPr>
-            <w:tcW w:w="0" w:type="auto"/>
-          </w:tcPr>
-          <w:p>
-            <w:pPr>
-              <w:spacing w:line="300" w:lineRule="auto"/>
-              <w:rPr>
-                <w:noProof/>
-                <w:sz w:val="18"/>
-                <w:szCs w:val="18"/>
-                <w:lang w:val="ru-RU"/>
-              </w:rPr>
-            </w:pPr>
-            <w:r>
-              <w:rPr>
-                <w:noProof/>
-                <w:sz w:val="18"/>
-                <w:szCs w:val="18"/>
-                <w:lang w:val="ru-RU"/>
-              </w:rPr>
-              <w:t>Você é bem vindo</w:t>
-            </w:r>
-          </w:p>
-        </w:tc>
-        <w:tc>
-          <w:tcPr>
-            <w:tcW w:w="0" w:type="auto"/>
-          </w:tcPr>
-          <w:p>
-            <w:pPr>
-              <w:spacing w:line="300" w:lineRule="auto"/>
-              <w:rPr>
-                <w:noProof/>
-                <w:sz w:val="18"/>
-                <w:szCs w:val="18"/>
-                <w:lang w:val="ru-RU"/>
-              </w:rPr>
-            </w:pPr>
-            <w:r>
-              <w:rPr>
-                <w:noProof/>
-                <w:sz w:val="18"/>
-                <w:szCs w:val="18"/>
-                <w:lang w:val="ru-RU"/>
-              </w:rPr>
-              <w:t>Вусэ́ э бем ви́нду</w:t>
+              <w:t xml:space="preserve">Пожалуйста, на здоровье!</w:t>
+            </w:r>
+          </w:p>
+        </w:tc>
+        <w:tc>
+          <w:tcPr>
+            <w:tcW w:w="0" w:type="auto"/>
+          </w:tcPr>
+          <w:p>
+            <w:pPr>
+              <w:spacing w:line="300" w:lineRule="auto"/>
+              <w:rPr>
+                <w:noProof/>
+                <w:sz w:val="18"/>
+                <w:szCs w:val="18"/>
+                <w:lang w:val="ru-RU"/>
+              </w:rPr>
+            </w:pPr>
+            <w:r>
+              <w:rPr>
+                <w:noProof/>
+                <w:sz w:val="18"/>
+                <w:szCs w:val="18"/>
+                <w:lang w:val="ru-RU"/>
+              </w:rPr>
+              <w:t xml:space="preserve">Você é bem vindo</w:t>
+            </w:r>
+          </w:p>
+        </w:tc>
+        <w:tc>
+          <w:tcPr>
+            <w:tcW w:w="0" w:type="auto"/>
+          </w:tcPr>
+          <w:p>
+            <w:pPr>
+              <w:spacing w:line="300" w:lineRule="auto"/>
+              <w:rPr>
+                <w:noProof/>
+                <w:sz w:val="18"/>
+                <w:szCs w:val="18"/>
+                <w:lang w:val="ru-RU"/>
+              </w:rPr>
+            </w:pPr>
+            <w:r>
+              <w:rPr>
+                <w:noProof/>
+                <w:sz w:val="18"/>
+                <w:szCs w:val="18"/>
+                <w:lang w:val="ru-RU"/>
+              </w:rPr>
+              <w:t xml:space="preserve">Вусэ́ э бем ви́нду</w:t>
             </w:r>
           </w:p>
         </w:tc>
@@ -1018,57 +1022,57 @@
                 <w:szCs w:val="18"/>
                 <w:lang w:val="ru-RU"/>
               </w:rPr>
-              <w:t>До свидания, пока!</w:t>
-            </w:r>
-          </w:p>
-        </w:tc>
-        <w:tc>
-          <w:tcPr>
-            <w:tcW w:w="0" w:type="auto"/>
-          </w:tcPr>
-          <w:p>
-            <w:pPr>
-              <w:spacing w:line="300" w:lineRule="auto"/>
-              <w:rPr>
-                <w:noProof/>
-                <w:sz w:val="18"/>
-                <w:szCs w:val="18"/>
-                <w:lang w:val="ru-RU"/>
-              </w:rPr>
-            </w:pPr>
-            <w:r>
-              <w:rPr>
-                <w:noProof/>
-                <w:sz w:val="18"/>
-                <w:szCs w:val="18"/>
-                <w:lang w:val="ru-RU"/>
-              </w:rPr>
-              <w:t>Tchau</w:t>
-            </w:r>
-          </w:p>
-        </w:tc>
-        <w:tc>
-          <w:tcPr>
-            <w:tcW w:w="0" w:type="auto"/>
-          </w:tcPr>
-          <w:p>
-            <w:pPr>
-              <w:spacing w:line="300" w:lineRule="auto"/>
-              <w:rPr>
-                <w:noProof/>
-                <w:sz w:val="18"/>
-                <w:szCs w:val="18"/>
-                <w:lang w:val="ru-RU"/>
-              </w:rPr>
-            </w:pPr>
-            <w:r>
-              <w:rPr>
-                <w:noProof/>
-                <w:sz w:val="18"/>
-                <w:szCs w:val="18"/>
-                <w:lang w:val="ru-RU"/>
-              </w:rPr>
-              <w:t>Чау</w:t>
+              <w:t xml:space="preserve">До свидания, пока!</w:t>
+            </w:r>
+          </w:p>
+        </w:tc>
+        <w:tc>
+          <w:tcPr>
+            <w:tcW w:w="0" w:type="auto"/>
+          </w:tcPr>
+          <w:p>
+            <w:pPr>
+              <w:spacing w:line="300" w:lineRule="auto"/>
+              <w:rPr>
+                <w:noProof/>
+                <w:sz w:val="18"/>
+                <w:szCs w:val="18"/>
+                <w:lang w:val="ru-RU"/>
+              </w:rPr>
+            </w:pPr>
+            <w:r>
+              <w:rPr>
+                <w:noProof/>
+                <w:sz w:val="18"/>
+                <w:szCs w:val="18"/>
+                <w:lang w:val="ru-RU"/>
+              </w:rPr>
+              <w:t xml:space="preserve">Tchau</w:t>
+            </w:r>
+          </w:p>
+        </w:tc>
+        <w:tc>
+          <w:tcPr>
+            <w:tcW w:w="0" w:type="auto"/>
+          </w:tcPr>
+          <w:p>
+            <w:pPr>
+              <w:spacing w:line="300" w:lineRule="auto"/>
+              <w:rPr>
+                <w:noProof/>
+                <w:sz w:val="18"/>
+                <w:szCs w:val="18"/>
+                <w:lang w:val="ru-RU"/>
+              </w:rPr>
+            </w:pPr>
+            <w:r>
+              <w:rPr>
+                <w:noProof/>
+                <w:sz w:val="18"/>
+                <w:szCs w:val="18"/>
+                <w:lang w:val="ru-RU"/>
+              </w:rPr>
+              <w:t xml:space="preserve">Чау</w:t>
             </w:r>
           </w:p>
         </w:tc>
@@ -1097,57 +1101,57 @@
                 <w:szCs w:val="18"/>
                 <w:lang w:val="ru-RU"/>
               </w:rPr>
-              <w:t>Всего вам доброго, хорошего дня!</w:t>
-            </w:r>
-          </w:p>
-        </w:tc>
-        <w:tc>
-          <w:tcPr>
-            <w:tcW w:w="0" w:type="auto"/>
-          </w:tcPr>
-          <w:p>
-            <w:pPr>
-              <w:spacing w:line="300" w:lineRule="auto"/>
-              <w:rPr>
-                <w:noProof/>
-                <w:sz w:val="18"/>
-                <w:szCs w:val="18"/>
-                <w:lang w:val="ru-RU"/>
-              </w:rPr>
-            </w:pPr>
-            <w:r>
-              <w:rPr>
-                <w:noProof/>
-                <w:sz w:val="18"/>
-                <w:szCs w:val="18"/>
-                <w:lang w:val="ru-RU"/>
-              </w:rPr>
-              <w:t>Tenha um bom dia</w:t>
-            </w:r>
-          </w:p>
-        </w:tc>
-        <w:tc>
-          <w:tcPr>
-            <w:tcW w:w="0" w:type="auto"/>
-          </w:tcPr>
-          <w:p>
-            <w:pPr>
-              <w:spacing w:line="300" w:lineRule="auto"/>
-              <w:rPr>
-                <w:noProof/>
-                <w:sz w:val="18"/>
-                <w:szCs w:val="18"/>
-                <w:lang w:val="ru-RU"/>
-              </w:rPr>
-            </w:pPr>
-            <w:r>
-              <w:rPr>
-                <w:noProof/>
-                <w:sz w:val="18"/>
-                <w:szCs w:val="18"/>
-                <w:lang w:val="ru-RU"/>
-              </w:rPr>
-              <w:t>Тэ́нтья ум бом ди́а</w:t>
+              <w:t xml:space="preserve">Всего вам доброго, хорошего дня!</w:t>
+            </w:r>
+          </w:p>
+        </w:tc>
+        <w:tc>
+          <w:tcPr>
+            <w:tcW w:w="0" w:type="auto"/>
+          </w:tcPr>
+          <w:p>
+            <w:pPr>
+              <w:spacing w:line="300" w:lineRule="auto"/>
+              <w:rPr>
+                <w:noProof/>
+                <w:sz w:val="18"/>
+                <w:szCs w:val="18"/>
+                <w:lang w:val="ru-RU"/>
+              </w:rPr>
+            </w:pPr>
+            <w:r>
+              <w:rPr>
+                <w:noProof/>
+                <w:sz w:val="18"/>
+                <w:szCs w:val="18"/>
+                <w:lang w:val="ru-RU"/>
+              </w:rPr>
+              <w:t xml:space="preserve">Tenha um bom dia</w:t>
+            </w:r>
+          </w:p>
+        </w:tc>
+        <w:tc>
+          <w:tcPr>
+            <w:tcW w:w="0" w:type="auto"/>
+          </w:tcPr>
+          <w:p>
+            <w:pPr>
+              <w:spacing w:line="300" w:lineRule="auto"/>
+              <w:rPr>
+                <w:noProof/>
+                <w:sz w:val="18"/>
+                <w:szCs w:val="18"/>
+                <w:lang w:val="ru-RU"/>
+              </w:rPr>
+            </w:pPr>
+            <w:r>
+              <w:rPr>
+                <w:noProof/>
+                <w:sz w:val="18"/>
+                <w:szCs w:val="18"/>
+                <w:lang w:val="ru-RU"/>
+              </w:rPr>
+              <w:t xml:space="preserve">Тэ́нтья ум бом ди́а</w:t>
             </w:r>
           </w:p>
         </w:tc>
@@ -1176,57 +1180,57 @@
                 <w:szCs w:val="18"/>
                 <w:lang w:val="ru-RU"/>
               </w:rPr>
-              <w:t>И вам!</w:t>
-            </w:r>
-          </w:p>
-        </w:tc>
-        <w:tc>
-          <w:tcPr>
-            <w:tcW w:w="0" w:type="auto"/>
-          </w:tcPr>
-          <w:p>
-            <w:pPr>
-              <w:spacing w:line="300" w:lineRule="auto"/>
-              <w:rPr>
-                <w:noProof/>
-                <w:sz w:val="18"/>
-                <w:szCs w:val="18"/>
-                <w:lang w:val="ru-RU"/>
-              </w:rPr>
-            </w:pPr>
-            <w:r>
-              <w:rPr>
-                <w:noProof/>
-                <w:sz w:val="18"/>
-                <w:szCs w:val="18"/>
-                <w:lang w:val="ru-RU"/>
-              </w:rPr>
-              <w:t>Você também</w:t>
-            </w:r>
-          </w:p>
-        </w:tc>
-        <w:tc>
-          <w:tcPr>
-            <w:tcW w:w="0" w:type="auto"/>
-          </w:tcPr>
-          <w:p>
-            <w:pPr>
-              <w:spacing w:line="300" w:lineRule="auto"/>
-              <w:rPr>
-                <w:noProof/>
-                <w:sz w:val="18"/>
-                <w:szCs w:val="18"/>
-                <w:lang w:val="ru-RU"/>
-              </w:rPr>
-            </w:pPr>
-            <w:r>
-              <w:rPr>
-                <w:noProof/>
-                <w:sz w:val="18"/>
-                <w:szCs w:val="18"/>
-                <w:lang w:val="ru-RU"/>
-              </w:rPr>
-              <w:t>Тамбэ́м па́ра си</w:t>
+              <w:t xml:space="preserve">И вам!</w:t>
+            </w:r>
+          </w:p>
+        </w:tc>
+        <w:tc>
+          <w:tcPr>
+            <w:tcW w:w="0" w:type="auto"/>
+          </w:tcPr>
+          <w:p>
+            <w:pPr>
+              <w:spacing w:line="300" w:lineRule="auto"/>
+              <w:rPr>
+                <w:noProof/>
+                <w:sz w:val="18"/>
+                <w:szCs w:val="18"/>
+                <w:lang w:val="ru-RU"/>
+              </w:rPr>
+            </w:pPr>
+            <w:r>
+              <w:rPr>
+                <w:noProof/>
+                <w:sz w:val="18"/>
+                <w:szCs w:val="18"/>
+                <w:lang w:val="ru-RU"/>
+              </w:rPr>
+              <w:t xml:space="preserve">Você também</w:t>
+            </w:r>
+          </w:p>
+        </w:tc>
+        <w:tc>
+          <w:tcPr>
+            <w:tcW w:w="0" w:type="auto"/>
+          </w:tcPr>
+          <w:p>
+            <w:pPr>
+              <w:spacing w:line="300" w:lineRule="auto"/>
+              <w:rPr>
+                <w:noProof/>
+                <w:sz w:val="18"/>
+                <w:szCs w:val="18"/>
+                <w:lang w:val="ru-RU"/>
+              </w:rPr>
+            </w:pPr>
+            <w:r>
+              <w:rPr>
+                <w:noProof/>
+                <w:sz w:val="18"/>
+                <w:szCs w:val="18"/>
+                <w:lang w:val="ru-RU"/>
+              </w:rPr>
+              <w:t xml:space="preserve">Тамбэ́м па́ра си</w:t>
             </w:r>
           </w:p>
         </w:tc>
@@ -1255,57 +1259,57 @@
                 <w:szCs w:val="18"/>
                 <w:lang w:val="ru-RU"/>
               </w:rPr>
-              <w:t>Присоединяйтесь к нашей команде!</w:t>
-            </w:r>
-          </w:p>
-        </w:tc>
-        <w:tc>
-          <w:tcPr>
-            <w:tcW w:w="0" w:type="auto"/>
-          </w:tcPr>
-          <w:p>
-            <w:pPr>
-              <w:spacing w:line="300" w:lineRule="auto"/>
-              <w:rPr>
-                <w:noProof/>
-                <w:sz w:val="18"/>
-                <w:szCs w:val="18"/>
-                <w:lang w:val="ru-RU"/>
-              </w:rPr>
-            </w:pPr>
-            <w:r>
-              <w:rPr>
-                <w:noProof/>
-                <w:sz w:val="18"/>
-                <w:szCs w:val="18"/>
-                <w:lang w:val="ru-RU"/>
-              </w:rPr>
-              <w:t>Velejar conosco</w:t>
-            </w:r>
-          </w:p>
-        </w:tc>
-        <w:tc>
-          <w:tcPr>
-            <w:tcW w:w="0" w:type="auto"/>
-          </w:tcPr>
-          <w:p>
-            <w:pPr>
-              <w:spacing w:line="300" w:lineRule="auto"/>
-              <w:rPr>
-                <w:noProof/>
-                <w:sz w:val="18"/>
-                <w:szCs w:val="18"/>
-                <w:lang w:val="ru-RU"/>
-              </w:rPr>
-            </w:pPr>
-            <w:r>
-              <w:rPr>
-                <w:noProof/>
-                <w:sz w:val="18"/>
-                <w:szCs w:val="18"/>
-                <w:lang w:val="ru-RU"/>
-              </w:rPr>
-              <w:t>Жу́нта-сэ а но́сса эки́п</w:t>
+              <w:t xml:space="preserve">Присоединяйтесь к нашей команде!</w:t>
+            </w:r>
+          </w:p>
+        </w:tc>
+        <w:tc>
+          <w:tcPr>
+            <w:tcW w:w="0" w:type="auto"/>
+          </w:tcPr>
+          <w:p>
+            <w:pPr>
+              <w:spacing w:line="300" w:lineRule="auto"/>
+              <w:rPr>
+                <w:noProof/>
+                <w:sz w:val="18"/>
+                <w:szCs w:val="18"/>
+                <w:lang w:val="ru-RU"/>
+              </w:rPr>
+            </w:pPr>
+            <w:r>
+              <w:rPr>
+                <w:noProof/>
+                <w:sz w:val="18"/>
+                <w:szCs w:val="18"/>
+                <w:lang w:val="ru-RU"/>
+              </w:rPr>
+              <w:t xml:space="preserve">Velejar conosco</w:t>
+            </w:r>
+          </w:p>
+        </w:tc>
+        <w:tc>
+          <w:tcPr>
+            <w:tcW w:w="0" w:type="auto"/>
+          </w:tcPr>
+          <w:p>
+            <w:pPr>
+              <w:spacing w:line="300" w:lineRule="auto"/>
+              <w:rPr>
+                <w:noProof/>
+                <w:sz w:val="18"/>
+                <w:szCs w:val="18"/>
+                <w:lang w:val="ru-RU"/>
+              </w:rPr>
+            </w:pPr>
+            <w:r>
+              <w:rPr>
+                <w:noProof/>
+                <w:sz w:val="18"/>
+                <w:szCs w:val="18"/>
+                <w:lang w:val="ru-RU"/>
+              </w:rPr>
+              <w:t xml:space="preserve">Жу́нта-сэ а но́сса эки́п</w:t>
             </w:r>
           </w:p>
         </w:tc>
@@ -1374,57 +1378,57 @@
                 <w:szCs w:val="18"/>
                 <w:lang w:val="ru-RU"/>
               </w:rPr>
-              <w:t>Я не говорю по-португальски :-(</w:t>
-            </w:r>
-          </w:p>
-        </w:tc>
-        <w:tc>
-          <w:tcPr>
-            <w:tcW w:w="0" w:type="auto"/>
-          </w:tcPr>
-          <w:p>
-            <w:pPr>
-              <w:spacing w:line="300" w:lineRule="auto"/>
-              <w:rPr>
-                <w:noProof/>
-                <w:sz w:val="18"/>
-                <w:szCs w:val="18"/>
-                <w:lang w:val="ru-RU"/>
-              </w:rPr>
-            </w:pPr>
-            <w:r>
-              <w:rPr>
-                <w:noProof/>
-                <w:sz w:val="18"/>
-                <w:szCs w:val="18"/>
-                <w:lang w:val="ru-RU"/>
-              </w:rPr>
-              <w:t>Não falo Português</w:t>
-            </w:r>
-          </w:p>
-        </w:tc>
-        <w:tc>
-          <w:tcPr>
-            <w:tcW w:w="0" w:type="auto"/>
-          </w:tcPr>
-          <w:p>
-            <w:pPr>
-              <w:spacing w:line="300" w:lineRule="auto"/>
-              <w:rPr>
-                <w:noProof/>
-                <w:sz w:val="18"/>
-                <w:szCs w:val="18"/>
-                <w:lang w:val="ru-RU"/>
-              </w:rPr>
-            </w:pPr>
-            <w:r>
-              <w:rPr>
-                <w:noProof/>
-                <w:sz w:val="18"/>
-                <w:szCs w:val="18"/>
-                <w:lang w:val="ru-RU"/>
-              </w:rPr>
-              <w:t>На́у фа́лу португе́ш</w:t>
+              <w:t xml:space="preserve">Я не говорю по-португальски :-(</w:t>
+            </w:r>
+          </w:p>
+        </w:tc>
+        <w:tc>
+          <w:tcPr>
+            <w:tcW w:w="0" w:type="auto"/>
+          </w:tcPr>
+          <w:p>
+            <w:pPr>
+              <w:spacing w:line="300" w:lineRule="auto"/>
+              <w:rPr>
+                <w:noProof/>
+                <w:sz w:val="18"/>
+                <w:szCs w:val="18"/>
+                <w:lang w:val="ru-RU"/>
+              </w:rPr>
+            </w:pPr>
+            <w:r>
+              <w:rPr>
+                <w:noProof/>
+                <w:sz w:val="18"/>
+                <w:szCs w:val="18"/>
+                <w:lang w:val="ru-RU"/>
+              </w:rPr>
+              <w:t xml:space="preserve">Não falo Português</w:t>
+            </w:r>
+          </w:p>
+        </w:tc>
+        <w:tc>
+          <w:tcPr>
+            <w:tcW w:w="0" w:type="auto"/>
+          </w:tcPr>
+          <w:p>
+            <w:pPr>
+              <w:spacing w:line="300" w:lineRule="auto"/>
+              <w:rPr>
+                <w:noProof/>
+                <w:sz w:val="18"/>
+                <w:szCs w:val="18"/>
+                <w:lang w:val="ru-RU"/>
+              </w:rPr>
+            </w:pPr>
+            <w:r>
+              <w:rPr>
+                <w:noProof/>
+                <w:sz w:val="18"/>
+                <w:szCs w:val="18"/>
+                <w:lang w:val="ru-RU"/>
+              </w:rPr>
+              <w:t xml:space="preserve">На́у фа́лу португе́ш</w:t>
             </w:r>
           </w:p>
         </w:tc>
@@ -1453,57 +1457,57 @@
                 <w:szCs w:val="18"/>
                 <w:lang w:val="ru-RU"/>
               </w:rPr>
-              <w:t>Это русский корабль</w:t>
-            </w:r>
-          </w:p>
-        </w:tc>
-        <w:tc>
-          <w:tcPr>
-            <w:tcW w:w="0" w:type="auto"/>
-          </w:tcPr>
-          <w:p>
-            <w:pPr>
-              <w:spacing w:line="300" w:lineRule="auto"/>
-              <w:rPr>
-                <w:noProof/>
-                <w:sz w:val="18"/>
-                <w:szCs w:val="18"/>
-                <w:lang w:val="ru-RU"/>
-              </w:rPr>
-            </w:pPr>
-            <w:r>
-              <w:rPr>
-                <w:noProof/>
-                <w:sz w:val="18"/>
-                <w:szCs w:val="18"/>
-                <w:lang w:val="ru-RU"/>
-              </w:rPr>
-              <w:t>É um navio russo</w:t>
-            </w:r>
-          </w:p>
-        </w:tc>
-        <w:tc>
-          <w:tcPr>
-            <w:tcW w:w="0" w:type="auto"/>
-          </w:tcPr>
-          <w:p>
-            <w:pPr>
-              <w:spacing w:line="300" w:lineRule="auto"/>
-              <w:rPr>
-                <w:noProof/>
-                <w:sz w:val="18"/>
-                <w:szCs w:val="18"/>
-                <w:lang w:val="ru-RU"/>
-              </w:rPr>
-            </w:pPr>
-            <w:r>
-              <w:rPr>
-                <w:noProof/>
-                <w:sz w:val="18"/>
-                <w:szCs w:val="18"/>
-                <w:lang w:val="ru-RU"/>
-              </w:rPr>
-              <w:t>Е ум на́вио ру́ссу</w:t>
+              <w:t xml:space="preserve">Это русский корабль</w:t>
+            </w:r>
+          </w:p>
+        </w:tc>
+        <w:tc>
+          <w:tcPr>
+            <w:tcW w:w="0" w:type="auto"/>
+          </w:tcPr>
+          <w:p>
+            <w:pPr>
+              <w:spacing w:line="300" w:lineRule="auto"/>
+              <w:rPr>
+                <w:noProof/>
+                <w:sz w:val="18"/>
+                <w:szCs w:val="18"/>
+                <w:lang w:val="ru-RU"/>
+              </w:rPr>
+            </w:pPr>
+            <w:r>
+              <w:rPr>
+                <w:noProof/>
+                <w:sz w:val="18"/>
+                <w:szCs w:val="18"/>
+                <w:lang w:val="ru-RU"/>
+              </w:rPr>
+              <w:t xml:space="preserve">É um navio russo</w:t>
+            </w:r>
+          </w:p>
+        </w:tc>
+        <w:tc>
+          <w:tcPr>
+            <w:tcW w:w="0" w:type="auto"/>
+          </w:tcPr>
+          <w:p>
+            <w:pPr>
+              <w:spacing w:line="300" w:lineRule="auto"/>
+              <w:rPr>
+                <w:noProof/>
+                <w:sz w:val="18"/>
+                <w:szCs w:val="18"/>
+                <w:lang w:val="ru-RU"/>
+              </w:rPr>
+            </w:pPr>
+            <w:r>
+              <w:rPr>
+                <w:noProof/>
+                <w:sz w:val="18"/>
+                <w:szCs w:val="18"/>
+                <w:lang w:val="ru-RU"/>
+              </w:rPr>
+              <w:t xml:space="preserve">Е ум на́вио ру́ссу</w:t>
             </w:r>
           </w:p>
         </w:tc>
@@ -1532,57 +1536,57 @@
                 <w:szCs w:val="18"/>
                 <w:lang w:val="ru-RU"/>
               </w:rPr>
-              <w:t>Сколько [это стоит?]</w:t>
-            </w:r>
-          </w:p>
-        </w:tc>
-        <w:tc>
-          <w:tcPr>
-            <w:tcW w:w="0" w:type="auto"/>
-          </w:tcPr>
-          <w:p>
-            <w:pPr>
-              <w:spacing w:line="300" w:lineRule="auto"/>
-              <w:rPr>
-                <w:noProof/>
-                <w:sz w:val="18"/>
-                <w:szCs w:val="18"/>
-                <w:lang w:val="ru-RU"/>
-              </w:rPr>
-            </w:pPr>
-            <w:r>
-              <w:rPr>
-                <w:noProof/>
-                <w:sz w:val="18"/>
-                <w:szCs w:val="18"/>
-                <w:lang w:val="ru-RU"/>
-              </w:rPr>
-              <w:t>Quanto e( quanto custa?)</w:t>
-            </w:r>
-          </w:p>
-        </w:tc>
-        <w:tc>
-          <w:tcPr>
-            <w:tcW w:w="0" w:type="auto"/>
-          </w:tcPr>
-          <w:p>
-            <w:pPr>
-              <w:spacing w:line="300" w:lineRule="auto"/>
-              <w:rPr>
-                <w:noProof/>
-                <w:sz w:val="18"/>
-                <w:szCs w:val="18"/>
-                <w:lang w:val="ru-RU"/>
-              </w:rPr>
-            </w:pPr>
-            <w:r>
-              <w:rPr>
-                <w:noProof/>
-                <w:sz w:val="18"/>
-                <w:szCs w:val="18"/>
-                <w:lang w:val="ru-RU"/>
-              </w:rPr>
-              <w:t>Ква́нту ку́шта</w:t>
+              <w:t xml:space="preserve">Сколько [это стоит?]</w:t>
+            </w:r>
+          </w:p>
+        </w:tc>
+        <w:tc>
+          <w:tcPr>
+            <w:tcW w:w="0" w:type="auto"/>
+          </w:tcPr>
+          <w:p>
+            <w:pPr>
+              <w:spacing w:line="300" w:lineRule="auto"/>
+              <w:rPr>
+                <w:noProof/>
+                <w:sz w:val="18"/>
+                <w:szCs w:val="18"/>
+                <w:lang w:val="ru-RU"/>
+              </w:rPr>
+            </w:pPr>
+            <w:r>
+              <w:rPr>
+                <w:noProof/>
+                <w:sz w:val="18"/>
+                <w:szCs w:val="18"/>
+                <w:lang w:val="ru-RU"/>
+              </w:rPr>
+              <w:t xml:space="preserve">Quanto e( quanto custa?)</w:t>
+            </w:r>
+          </w:p>
+        </w:tc>
+        <w:tc>
+          <w:tcPr>
+            <w:tcW w:w="0" w:type="auto"/>
+          </w:tcPr>
+          <w:p>
+            <w:pPr>
+              <w:spacing w:line="300" w:lineRule="auto"/>
+              <w:rPr>
+                <w:noProof/>
+                <w:sz w:val="18"/>
+                <w:szCs w:val="18"/>
+                <w:lang w:val="ru-RU"/>
+              </w:rPr>
+            </w:pPr>
+            <w:r>
+              <w:rPr>
+                <w:noProof/>
+                <w:sz w:val="18"/>
+                <w:szCs w:val="18"/>
+                <w:lang w:val="ru-RU"/>
+              </w:rPr>
+              <w:t xml:space="preserve">Ква́нту ку́шта</w:t>
             </w:r>
           </w:p>
         </w:tc>
@@ -1611,57 +1615,57 @@
                 <w:szCs w:val="18"/>
                 <w:lang w:val="ru-RU"/>
               </w:rPr>
-              <w:t>Это бесплатно</w:t>
-            </w:r>
-          </w:p>
-        </w:tc>
-        <w:tc>
-          <w:tcPr>
-            <w:tcW w:w="0" w:type="auto"/>
-          </w:tcPr>
-          <w:p>
-            <w:pPr>
-              <w:spacing w:line="300" w:lineRule="auto"/>
-              <w:rPr>
-                <w:noProof/>
-                <w:sz w:val="18"/>
-                <w:szCs w:val="18"/>
-                <w:lang w:val="ru-RU"/>
-              </w:rPr>
-            </w:pPr>
-            <w:r>
-              <w:rPr>
-                <w:noProof/>
-                <w:sz w:val="18"/>
-                <w:szCs w:val="18"/>
-                <w:lang w:val="ru-RU"/>
-              </w:rPr>
-              <w:t>É grátis</w:t>
-            </w:r>
-          </w:p>
-        </w:tc>
-        <w:tc>
-          <w:tcPr>
-            <w:tcW w:w="0" w:type="auto"/>
-          </w:tcPr>
-          <w:p>
-            <w:pPr>
-              <w:spacing w:line="300" w:lineRule="auto"/>
-              <w:rPr>
-                <w:noProof/>
-                <w:sz w:val="18"/>
-                <w:szCs w:val="18"/>
-                <w:lang w:val="ru-RU"/>
-              </w:rPr>
-            </w:pPr>
-            <w:r>
-              <w:rPr>
-                <w:noProof/>
-                <w:sz w:val="18"/>
-                <w:szCs w:val="18"/>
-                <w:lang w:val="ru-RU"/>
-              </w:rPr>
-              <w:t>Е гра́тиш</w:t>
+              <w:t xml:space="preserve">Это бесплатно</w:t>
+            </w:r>
+          </w:p>
+        </w:tc>
+        <w:tc>
+          <w:tcPr>
+            <w:tcW w:w="0" w:type="auto"/>
+          </w:tcPr>
+          <w:p>
+            <w:pPr>
+              <w:spacing w:line="300" w:lineRule="auto"/>
+              <w:rPr>
+                <w:noProof/>
+                <w:sz w:val="18"/>
+                <w:szCs w:val="18"/>
+                <w:lang w:val="ru-RU"/>
+              </w:rPr>
+            </w:pPr>
+            <w:r>
+              <w:rPr>
+                <w:noProof/>
+                <w:sz w:val="18"/>
+                <w:szCs w:val="18"/>
+                <w:lang w:val="ru-RU"/>
+              </w:rPr>
+              <w:t xml:space="preserve">É grátis</w:t>
+            </w:r>
+          </w:p>
+        </w:tc>
+        <w:tc>
+          <w:tcPr>
+            <w:tcW w:w="0" w:type="auto"/>
+          </w:tcPr>
+          <w:p>
+            <w:pPr>
+              <w:spacing w:line="300" w:lineRule="auto"/>
+              <w:rPr>
+                <w:noProof/>
+                <w:sz w:val="18"/>
+                <w:szCs w:val="18"/>
+                <w:lang w:val="ru-RU"/>
+              </w:rPr>
+            </w:pPr>
+            <w:r>
+              <w:rPr>
+                <w:noProof/>
+                <w:sz w:val="18"/>
+                <w:szCs w:val="18"/>
+                <w:lang w:val="ru-RU"/>
+              </w:rPr>
+              <w:t xml:space="preserve">Е гра́тиш</w:t>
             </w:r>
           </w:p>
         </w:tc>
@@ -1690,57 +1694,57 @@
                 <w:szCs w:val="18"/>
                 <w:lang w:val="ru-RU"/>
               </w:rPr>
-              <w:t>Мы открыты (с ... до ...)</w:t>
-            </w:r>
-          </w:p>
-        </w:tc>
-        <w:tc>
-          <w:tcPr>
-            <w:tcW w:w="0" w:type="auto"/>
-          </w:tcPr>
-          <w:p>
-            <w:pPr>
-              <w:spacing w:line="300" w:lineRule="auto"/>
-              <w:rPr>
-                <w:noProof/>
-                <w:sz w:val="18"/>
-                <w:szCs w:val="18"/>
-                <w:lang w:val="ru-RU"/>
-              </w:rPr>
-            </w:pPr>
-            <w:r>
-              <w:rPr>
-                <w:noProof/>
-                <w:sz w:val="18"/>
-                <w:szCs w:val="18"/>
-                <w:lang w:val="ru-RU"/>
-              </w:rPr>
-              <w:t>Estamos abertos (de ... a ...)</w:t>
-            </w:r>
-          </w:p>
-        </w:tc>
-        <w:tc>
-          <w:tcPr>
-            <w:tcW w:w="0" w:type="auto"/>
-          </w:tcPr>
-          <w:p>
-            <w:pPr>
-              <w:spacing w:line="300" w:lineRule="auto"/>
-              <w:rPr>
-                <w:noProof/>
-                <w:sz w:val="18"/>
-                <w:szCs w:val="18"/>
-                <w:lang w:val="ru-RU"/>
-              </w:rPr>
-            </w:pPr>
-            <w:r>
-              <w:rPr>
-                <w:noProof/>
-                <w:sz w:val="18"/>
-                <w:szCs w:val="18"/>
-                <w:lang w:val="ru-RU"/>
-              </w:rPr>
-              <w:t>Ешта́муш абе́ртуш (де ... а ...)</w:t>
+              <w:t xml:space="preserve">Мы открыты (с ... до ...)</w:t>
+            </w:r>
+          </w:p>
+        </w:tc>
+        <w:tc>
+          <w:tcPr>
+            <w:tcW w:w="0" w:type="auto"/>
+          </w:tcPr>
+          <w:p>
+            <w:pPr>
+              <w:spacing w:line="300" w:lineRule="auto"/>
+              <w:rPr>
+                <w:noProof/>
+                <w:sz w:val="18"/>
+                <w:szCs w:val="18"/>
+                <w:lang w:val="ru-RU"/>
+              </w:rPr>
+            </w:pPr>
+            <w:r>
+              <w:rPr>
+                <w:noProof/>
+                <w:sz w:val="18"/>
+                <w:szCs w:val="18"/>
+                <w:lang w:val="ru-RU"/>
+              </w:rPr>
+              <w:t xml:space="preserve">Estamos abertos (de ... a ...)</w:t>
+            </w:r>
+          </w:p>
+        </w:tc>
+        <w:tc>
+          <w:tcPr>
+            <w:tcW w:w="0" w:type="auto"/>
+          </w:tcPr>
+          <w:p>
+            <w:pPr>
+              <w:spacing w:line="300" w:lineRule="auto"/>
+              <w:rPr>
+                <w:noProof/>
+                <w:sz w:val="18"/>
+                <w:szCs w:val="18"/>
+                <w:lang w:val="ru-RU"/>
+              </w:rPr>
+            </w:pPr>
+            <w:r>
+              <w:rPr>
+                <w:noProof/>
+                <w:sz w:val="18"/>
+                <w:szCs w:val="18"/>
+                <w:lang w:val="ru-RU"/>
+              </w:rPr>
+              <w:t xml:space="preserve">Ешта́муш абе́ртуш (де ... а ...)</w:t>
             </w:r>
           </w:p>
         </w:tc>
@@ -1769,57 +1773,57 @@
                 <w:szCs w:val="18"/>
                 <w:lang w:val="ru-RU"/>
               </w:rPr>
-              <w:t>Мы закрыты</w:t>
-            </w:r>
-          </w:p>
-        </w:tc>
-        <w:tc>
-          <w:tcPr>
-            <w:tcW w:w="0" w:type="auto"/>
-          </w:tcPr>
-          <w:p>
-            <w:pPr>
-              <w:spacing w:line="300" w:lineRule="auto"/>
-              <w:rPr>
-                <w:noProof/>
-                <w:sz w:val="18"/>
-                <w:szCs w:val="18"/>
-                <w:lang w:val="ru-RU"/>
-              </w:rPr>
-            </w:pPr>
-            <w:r>
-              <w:rPr>
-                <w:noProof/>
-                <w:sz w:val="18"/>
-                <w:szCs w:val="18"/>
-                <w:lang w:val="ru-RU"/>
-              </w:rPr>
-              <w:t>Estamos fechados</w:t>
-            </w:r>
-          </w:p>
-        </w:tc>
-        <w:tc>
-          <w:tcPr>
-            <w:tcW w:w="0" w:type="auto"/>
-          </w:tcPr>
-          <w:p>
-            <w:pPr>
-              <w:spacing w:line="300" w:lineRule="auto"/>
-              <w:rPr>
-                <w:noProof/>
-                <w:sz w:val="18"/>
-                <w:szCs w:val="18"/>
-                <w:lang w:val="ru-RU"/>
-              </w:rPr>
-            </w:pPr>
-            <w:r>
-              <w:rPr>
-                <w:noProof/>
-                <w:sz w:val="18"/>
-                <w:szCs w:val="18"/>
-                <w:lang w:val="ru-RU"/>
-              </w:rPr>
-              <w:t>Ешта́муш феша́душ</w:t>
+              <w:t xml:space="preserve">Мы закрыты</w:t>
+            </w:r>
+          </w:p>
+        </w:tc>
+        <w:tc>
+          <w:tcPr>
+            <w:tcW w:w="0" w:type="auto"/>
+          </w:tcPr>
+          <w:p>
+            <w:pPr>
+              <w:spacing w:line="300" w:lineRule="auto"/>
+              <w:rPr>
+                <w:noProof/>
+                <w:sz w:val="18"/>
+                <w:szCs w:val="18"/>
+                <w:lang w:val="ru-RU"/>
+              </w:rPr>
+            </w:pPr>
+            <w:r>
+              <w:rPr>
+                <w:noProof/>
+                <w:sz w:val="18"/>
+                <w:szCs w:val="18"/>
+                <w:lang w:val="ru-RU"/>
+              </w:rPr>
+              <w:t xml:space="preserve">Estamos fechados</w:t>
+            </w:r>
+          </w:p>
+        </w:tc>
+        <w:tc>
+          <w:tcPr>
+            <w:tcW w:w="0" w:type="auto"/>
+          </w:tcPr>
+          <w:p>
+            <w:pPr>
+              <w:spacing w:line="300" w:lineRule="auto"/>
+              <w:rPr>
+                <w:noProof/>
+                <w:sz w:val="18"/>
+                <w:szCs w:val="18"/>
+                <w:lang w:val="ru-RU"/>
+              </w:rPr>
+            </w:pPr>
+            <w:r>
+              <w:rPr>
+                <w:noProof/>
+                <w:sz w:val="18"/>
+                <w:szCs w:val="18"/>
+                <w:lang w:val="ru-RU"/>
+              </w:rPr>
+              <w:t xml:space="preserve">Ешта́муш феша́душ</w:t>
             </w:r>
           </w:p>
         </w:tc>
@@ -1848,57 +1852,57 @@
                 <w:szCs w:val="18"/>
                 <w:lang w:val="ru-RU"/>
               </w:rPr>
-              <w:t>Приходите завтра</w:t>
-            </w:r>
-          </w:p>
-        </w:tc>
-        <w:tc>
-          <w:tcPr>
-            <w:tcW w:w="0" w:type="auto"/>
-          </w:tcPr>
-          <w:p>
-            <w:pPr>
-              <w:spacing w:line="300" w:lineRule="auto"/>
-              <w:rPr>
-                <w:noProof/>
-                <w:sz w:val="18"/>
-                <w:szCs w:val="18"/>
-                <w:lang w:val="ru-RU"/>
-              </w:rPr>
-            </w:pPr>
-            <w:r>
-              <w:rPr>
-                <w:noProof/>
-                <w:sz w:val="18"/>
-                <w:szCs w:val="18"/>
-                <w:lang w:val="ru-RU"/>
-              </w:rPr>
-              <w:t>Venha amanhã</w:t>
-            </w:r>
-          </w:p>
-        </w:tc>
-        <w:tc>
-          <w:tcPr>
-            <w:tcW w:w="0" w:type="auto"/>
-          </w:tcPr>
-          <w:p>
-            <w:pPr>
-              <w:spacing w:line="300" w:lineRule="auto"/>
-              <w:rPr>
-                <w:noProof/>
-                <w:sz w:val="18"/>
-                <w:szCs w:val="18"/>
-                <w:lang w:val="ru-RU"/>
-              </w:rPr>
-            </w:pPr>
-            <w:r>
-              <w:rPr>
-                <w:noProof/>
-                <w:sz w:val="18"/>
-                <w:szCs w:val="18"/>
-                <w:lang w:val="ru-RU"/>
-              </w:rPr>
-              <w:t>Ве́нья аманья́</w:t>
+              <w:t xml:space="preserve">Приходите завтра</w:t>
+            </w:r>
+          </w:p>
+        </w:tc>
+        <w:tc>
+          <w:tcPr>
+            <w:tcW w:w="0" w:type="auto"/>
+          </w:tcPr>
+          <w:p>
+            <w:pPr>
+              <w:spacing w:line="300" w:lineRule="auto"/>
+              <w:rPr>
+                <w:noProof/>
+                <w:sz w:val="18"/>
+                <w:szCs w:val="18"/>
+                <w:lang w:val="ru-RU"/>
+              </w:rPr>
+            </w:pPr>
+            <w:r>
+              <w:rPr>
+                <w:noProof/>
+                <w:sz w:val="18"/>
+                <w:szCs w:val="18"/>
+                <w:lang w:val="ru-RU"/>
+              </w:rPr>
+              <w:t xml:space="preserve">Venha amanhã</w:t>
+            </w:r>
+          </w:p>
+        </w:tc>
+        <w:tc>
+          <w:tcPr>
+            <w:tcW w:w="0" w:type="auto"/>
+          </w:tcPr>
+          <w:p>
+            <w:pPr>
+              <w:spacing w:line="300" w:lineRule="auto"/>
+              <w:rPr>
+                <w:noProof/>
+                <w:sz w:val="18"/>
+                <w:szCs w:val="18"/>
+                <w:lang w:val="ru-RU"/>
+              </w:rPr>
+            </w:pPr>
+            <w:r>
+              <w:rPr>
+                <w:noProof/>
+                <w:sz w:val="18"/>
+                <w:szCs w:val="18"/>
+                <w:lang w:val="ru-RU"/>
+              </w:rPr>
+              <w:t xml:space="preserve">Ве́нья аманья́</w:t>
             </w:r>
           </w:p>
         </w:tc>
@@ -1967,57 +1971,57 @@
                 <w:szCs w:val="18"/>
                 <w:lang w:val="ru-RU"/>
               </w:rPr>
-              <w:t>Простите! [что доставил неудобство]</w:t>
-            </w:r>
-          </w:p>
-        </w:tc>
-        <w:tc>
-          <w:tcPr>
-            <w:tcW w:w="0" w:type="auto"/>
-          </w:tcPr>
-          <w:p>
-            <w:pPr>
-              <w:spacing w:line="300" w:lineRule="auto"/>
-              <w:rPr>
-                <w:noProof/>
-                <w:sz w:val="18"/>
-                <w:szCs w:val="18"/>
-                <w:lang w:val="ru-RU"/>
-              </w:rPr>
-            </w:pPr>
-            <w:r>
-              <w:rPr>
-                <w:noProof/>
-                <w:sz w:val="18"/>
-                <w:szCs w:val="18"/>
-                <w:lang w:val="ru-RU"/>
-              </w:rPr>
-              <w:t>Desculpe</w:t>
-            </w:r>
-          </w:p>
-        </w:tc>
-        <w:tc>
-          <w:tcPr>
-            <w:tcW w:w="0" w:type="auto"/>
-          </w:tcPr>
-          <w:p>
-            <w:pPr>
-              <w:spacing w:line="300" w:lineRule="auto"/>
-              <w:rPr>
-                <w:noProof/>
-                <w:sz w:val="18"/>
-                <w:szCs w:val="18"/>
-                <w:lang w:val="ru-RU"/>
-              </w:rPr>
-            </w:pPr>
-            <w:r>
-              <w:rPr>
-                <w:noProof/>
-                <w:sz w:val="18"/>
-                <w:szCs w:val="18"/>
-                <w:lang w:val="ru-RU"/>
-              </w:rPr>
-              <w:t>Дешку́льпэ</w:t>
+              <w:t xml:space="preserve">Простите! [что доставил неудобство]</w:t>
+            </w:r>
+          </w:p>
+        </w:tc>
+        <w:tc>
+          <w:tcPr>
+            <w:tcW w:w="0" w:type="auto"/>
+          </w:tcPr>
+          <w:p>
+            <w:pPr>
+              <w:spacing w:line="300" w:lineRule="auto"/>
+              <w:rPr>
+                <w:noProof/>
+                <w:sz w:val="18"/>
+                <w:szCs w:val="18"/>
+                <w:lang w:val="ru-RU"/>
+              </w:rPr>
+            </w:pPr>
+            <w:r>
+              <w:rPr>
+                <w:noProof/>
+                <w:sz w:val="18"/>
+                <w:szCs w:val="18"/>
+                <w:lang w:val="ru-RU"/>
+              </w:rPr>
+              <w:t xml:space="preserve">Desculpe</w:t>
+            </w:r>
+          </w:p>
+        </w:tc>
+        <w:tc>
+          <w:tcPr>
+            <w:tcW w:w="0" w:type="auto"/>
+          </w:tcPr>
+          <w:p>
+            <w:pPr>
+              <w:spacing w:line="300" w:lineRule="auto"/>
+              <w:rPr>
+                <w:noProof/>
+                <w:sz w:val="18"/>
+                <w:szCs w:val="18"/>
+                <w:lang w:val="ru-RU"/>
+              </w:rPr>
+            </w:pPr>
+            <w:r>
+              <w:rPr>
+                <w:noProof/>
+                <w:sz w:val="18"/>
+                <w:szCs w:val="18"/>
+                <w:lang w:val="ru-RU"/>
+              </w:rPr>
+              <w:t xml:space="preserve">Дешку́льпэ</w:t>
             </w:r>
           </w:p>
         </w:tc>
@@ -2046,57 +2050,57 @@
                 <w:szCs w:val="18"/>
                 <w:lang w:val="ru-RU"/>
               </w:rPr>
-              <w:t>Простите, ... [сейчас доставлю]</w:t>
-            </w:r>
-          </w:p>
-        </w:tc>
-        <w:tc>
-          <w:tcPr>
-            <w:tcW w:w="0" w:type="auto"/>
-          </w:tcPr>
-          <w:p>
-            <w:pPr>
-              <w:spacing w:line="300" w:lineRule="auto"/>
-              <w:rPr>
-                <w:noProof/>
-                <w:sz w:val="18"/>
-                <w:szCs w:val="18"/>
-                <w:lang w:val="ru-RU"/>
-              </w:rPr>
-            </w:pPr>
-            <w:r>
-              <w:rPr>
-                <w:noProof/>
-                <w:sz w:val="18"/>
-                <w:szCs w:val="18"/>
-                <w:lang w:val="ru-RU"/>
-              </w:rPr>
-              <w:t>Desculpe, ...</w:t>
-            </w:r>
-          </w:p>
-        </w:tc>
-        <w:tc>
-          <w:tcPr>
-            <w:tcW w:w="0" w:type="auto"/>
-          </w:tcPr>
-          <w:p>
-            <w:pPr>
-              <w:spacing w:line="300" w:lineRule="auto"/>
-              <w:rPr>
-                <w:noProof/>
-                <w:sz w:val="18"/>
-                <w:szCs w:val="18"/>
-                <w:lang w:val="ru-RU"/>
-              </w:rPr>
-            </w:pPr>
-            <w:r>
-              <w:rPr>
-                <w:noProof/>
-                <w:sz w:val="18"/>
-                <w:szCs w:val="18"/>
-                <w:lang w:val="ru-RU"/>
-              </w:rPr>
-              <w:t>Дешку́льпэ, ...</w:t>
+              <w:t xml:space="preserve">Простите, ... [сейчас доставлю]</w:t>
+            </w:r>
+          </w:p>
+        </w:tc>
+        <w:tc>
+          <w:tcPr>
+            <w:tcW w:w="0" w:type="auto"/>
+          </w:tcPr>
+          <w:p>
+            <w:pPr>
+              <w:spacing w:line="300" w:lineRule="auto"/>
+              <w:rPr>
+                <w:noProof/>
+                <w:sz w:val="18"/>
+                <w:szCs w:val="18"/>
+                <w:lang w:val="ru-RU"/>
+              </w:rPr>
+            </w:pPr>
+            <w:r>
+              <w:rPr>
+                <w:noProof/>
+                <w:sz w:val="18"/>
+                <w:szCs w:val="18"/>
+                <w:lang w:val="ru-RU"/>
+              </w:rPr>
+              <w:t xml:space="preserve">Desculpe, ...</w:t>
+            </w:r>
+          </w:p>
+        </w:tc>
+        <w:tc>
+          <w:tcPr>
+            <w:tcW w:w="0" w:type="auto"/>
+          </w:tcPr>
+          <w:p>
+            <w:pPr>
+              <w:spacing w:line="300" w:lineRule="auto"/>
+              <w:rPr>
+                <w:noProof/>
+                <w:sz w:val="18"/>
+                <w:szCs w:val="18"/>
+                <w:lang w:val="ru-RU"/>
+              </w:rPr>
+            </w:pPr>
+            <w:r>
+              <w:rPr>
+                <w:noProof/>
+                <w:sz w:val="18"/>
+                <w:szCs w:val="18"/>
+                <w:lang w:val="ru-RU"/>
+              </w:rPr>
+              <w:t xml:space="preserve">Дешку́льпэ, ...</w:t>
             </w:r>
           </w:p>
         </w:tc>
@@ -2125,57 +2129,57 @@
                 <w:szCs w:val="18"/>
                 <w:lang w:val="ru-RU"/>
               </w:rPr>
-              <w:t>- Позвольте пройти!</w:t>
-            </w:r>
-          </w:p>
-        </w:tc>
-        <w:tc>
-          <w:tcPr>
-            <w:tcW w:w="0" w:type="auto"/>
-          </w:tcPr>
-          <w:p>
-            <w:pPr>
-              <w:spacing w:line="300" w:lineRule="auto"/>
-              <w:rPr>
-                <w:noProof/>
-                <w:sz w:val="18"/>
-                <w:szCs w:val="18"/>
-                <w:lang w:val="ru-RU"/>
-              </w:rPr>
-            </w:pPr>
-            <w:r>
-              <w:rPr>
-                <w:noProof/>
-                <w:sz w:val="18"/>
-                <w:szCs w:val="18"/>
-                <w:lang w:val="ru-RU"/>
-              </w:rPr>
-              <w:t>- com licenca</w:t>
-            </w:r>
-          </w:p>
-        </w:tc>
-        <w:tc>
-          <w:tcPr>
-            <w:tcW w:w="0" w:type="auto"/>
-          </w:tcPr>
-          <w:p>
-            <w:pPr>
-              <w:spacing w:line="300" w:lineRule="auto"/>
-              <w:rPr>
-                <w:noProof/>
-                <w:sz w:val="18"/>
-                <w:szCs w:val="18"/>
-                <w:lang w:val="ru-RU"/>
-              </w:rPr>
-            </w:pPr>
-            <w:r>
-              <w:rPr>
-                <w:noProof/>
-                <w:sz w:val="18"/>
-                <w:szCs w:val="18"/>
-                <w:lang w:val="ru-RU"/>
-              </w:rPr>
-              <w:t>- ком лисе́нса</w:t>
+              <w:t xml:space="preserve">- Позвольте пройти!</w:t>
+            </w:r>
+          </w:p>
+        </w:tc>
+        <w:tc>
+          <w:tcPr>
+            <w:tcW w:w="0" w:type="auto"/>
+          </w:tcPr>
+          <w:p>
+            <w:pPr>
+              <w:spacing w:line="300" w:lineRule="auto"/>
+              <w:rPr>
+                <w:noProof/>
+                <w:sz w:val="18"/>
+                <w:szCs w:val="18"/>
+                <w:lang w:val="ru-RU"/>
+              </w:rPr>
+            </w:pPr>
+            <w:r>
+              <w:rPr>
+                <w:noProof/>
+                <w:sz w:val="18"/>
+                <w:szCs w:val="18"/>
+                <w:lang w:val="ru-RU"/>
+              </w:rPr>
+              <w:t xml:space="preserve">- com licenca</w:t>
+            </w:r>
+          </w:p>
+        </w:tc>
+        <w:tc>
+          <w:tcPr>
+            <w:tcW w:w="0" w:type="auto"/>
+          </w:tcPr>
+          <w:p>
+            <w:pPr>
+              <w:spacing w:line="300" w:lineRule="auto"/>
+              <w:rPr>
+                <w:noProof/>
+                <w:sz w:val="18"/>
+                <w:szCs w:val="18"/>
+                <w:lang w:val="ru-RU"/>
+              </w:rPr>
+            </w:pPr>
+            <w:r>
+              <w:rPr>
+                <w:noProof/>
+                <w:sz w:val="18"/>
+                <w:szCs w:val="18"/>
+                <w:lang w:val="ru-RU"/>
+              </w:rPr>
+              <w:t xml:space="preserve">- ком лисе́нса</w:t>
             </w:r>
           </w:p>
         </w:tc>
@@ -2204,57 +2208,57 @@
                 <w:szCs w:val="18"/>
                 <w:lang w:val="ru-RU"/>
               </w:rPr>
-              <w:t>- Дорогу!</w:t>
-            </w:r>
-          </w:p>
-        </w:tc>
-        <w:tc>
-          <w:tcPr>
-            <w:tcW w:w="0" w:type="auto"/>
-          </w:tcPr>
-          <w:p>
-            <w:pPr>
-              <w:spacing w:line="300" w:lineRule="auto"/>
-              <w:rPr>
-                <w:noProof/>
-                <w:sz w:val="18"/>
-                <w:szCs w:val="18"/>
-                <w:lang w:val="ru-RU"/>
-              </w:rPr>
-            </w:pPr>
-            <w:r>
-              <w:rPr>
-                <w:noProof/>
-                <w:sz w:val="18"/>
-                <w:szCs w:val="18"/>
-                <w:lang w:val="ru-RU"/>
-              </w:rPr>
-              <w:t>- com licenca</w:t>
-            </w:r>
-          </w:p>
-        </w:tc>
-        <w:tc>
-          <w:tcPr>
-            <w:tcW w:w="0" w:type="auto"/>
-          </w:tcPr>
-          <w:p>
-            <w:pPr>
-              <w:spacing w:line="300" w:lineRule="auto"/>
-              <w:rPr>
-                <w:noProof/>
-                <w:sz w:val="18"/>
-                <w:szCs w:val="18"/>
-                <w:lang w:val="ru-RU"/>
-              </w:rPr>
-            </w:pPr>
-            <w:r>
-              <w:rPr>
-                <w:noProof/>
-                <w:sz w:val="18"/>
-                <w:szCs w:val="18"/>
-                <w:lang w:val="ru-RU"/>
-              </w:rPr>
-              <w:t>- ком лисе́нса</w:t>
+              <w:t xml:space="preserve">- Дорогу!</w:t>
+            </w:r>
+          </w:p>
+        </w:tc>
+        <w:tc>
+          <w:tcPr>
+            <w:tcW w:w="0" w:type="auto"/>
+          </w:tcPr>
+          <w:p>
+            <w:pPr>
+              <w:spacing w:line="300" w:lineRule="auto"/>
+              <w:rPr>
+                <w:noProof/>
+                <w:sz w:val="18"/>
+                <w:szCs w:val="18"/>
+                <w:lang w:val="ru-RU"/>
+              </w:rPr>
+            </w:pPr>
+            <w:r>
+              <w:rPr>
+                <w:noProof/>
+                <w:sz w:val="18"/>
+                <w:szCs w:val="18"/>
+                <w:lang w:val="ru-RU"/>
+              </w:rPr>
+              <w:t xml:space="preserve">- com licenca</w:t>
+            </w:r>
+          </w:p>
+        </w:tc>
+        <w:tc>
+          <w:tcPr>
+            <w:tcW w:w="0" w:type="auto"/>
+          </w:tcPr>
+          <w:p>
+            <w:pPr>
+              <w:spacing w:line="300" w:lineRule="auto"/>
+              <w:rPr>
+                <w:noProof/>
+                <w:sz w:val="18"/>
+                <w:szCs w:val="18"/>
+                <w:lang w:val="ru-RU"/>
+              </w:rPr>
+            </w:pPr>
+            <w:r>
+              <w:rPr>
+                <w:noProof/>
+                <w:sz w:val="18"/>
+                <w:szCs w:val="18"/>
+                <w:lang w:val="ru-RU"/>
+              </w:rPr>
+              <w:t xml:space="preserve">- ком лисе́нса</w:t>
             </w:r>
           </w:p>
         </w:tc>
@@ -2283,57 +2287,57 @@
                 <w:szCs w:val="18"/>
                 <w:lang w:val="ru-RU"/>
               </w:rPr>
-              <w:t>- Расступитесь, дайте места!</w:t>
-            </w:r>
-          </w:p>
-        </w:tc>
-        <w:tc>
-          <w:tcPr>
-            <w:tcW w:w="0" w:type="auto"/>
-          </w:tcPr>
-          <w:p>
-            <w:pPr>
-              <w:spacing w:line="300" w:lineRule="auto"/>
-              <w:rPr>
-                <w:noProof/>
-                <w:sz w:val="18"/>
-                <w:szCs w:val="18"/>
-                <w:lang w:val="ru-RU"/>
-              </w:rPr>
-            </w:pPr>
-            <w:r>
-              <w:rPr>
-                <w:noProof/>
-                <w:sz w:val="18"/>
-                <w:szCs w:val="18"/>
-                <w:lang w:val="ru-RU"/>
-              </w:rPr>
-              <w:t>- cuidado</w:t>
-            </w:r>
-          </w:p>
-        </w:tc>
-        <w:tc>
-          <w:tcPr>
-            <w:tcW w:w="0" w:type="auto"/>
-          </w:tcPr>
-          <w:p>
-            <w:pPr>
-              <w:spacing w:line="300" w:lineRule="auto"/>
-              <w:rPr>
-                <w:noProof/>
-                <w:sz w:val="18"/>
-                <w:szCs w:val="18"/>
-                <w:lang w:val="ru-RU"/>
-              </w:rPr>
-            </w:pPr>
-            <w:r>
-              <w:rPr>
-                <w:noProof/>
-                <w:sz w:val="18"/>
-                <w:szCs w:val="18"/>
-                <w:lang w:val="ru-RU"/>
-              </w:rPr>
-              <w:t>- куйду́ду</w:t>
+              <w:t xml:space="preserve">- Расступитесь, дайте места!</w:t>
+            </w:r>
+          </w:p>
+        </w:tc>
+        <w:tc>
+          <w:tcPr>
+            <w:tcW w:w="0" w:type="auto"/>
+          </w:tcPr>
+          <w:p>
+            <w:pPr>
+              <w:spacing w:line="300" w:lineRule="auto"/>
+              <w:rPr>
+                <w:noProof/>
+                <w:sz w:val="18"/>
+                <w:szCs w:val="18"/>
+                <w:lang w:val="ru-RU"/>
+              </w:rPr>
+            </w:pPr>
+            <w:r>
+              <w:rPr>
+                <w:noProof/>
+                <w:sz w:val="18"/>
+                <w:szCs w:val="18"/>
+                <w:lang w:val="ru-RU"/>
+              </w:rPr>
+              <w:t xml:space="preserve">- cuidado</w:t>
+            </w:r>
+          </w:p>
+        </w:tc>
+        <w:tc>
+          <w:tcPr>
+            <w:tcW w:w="0" w:type="auto"/>
+          </w:tcPr>
+          <w:p>
+            <w:pPr>
+              <w:spacing w:line="300" w:lineRule="auto"/>
+              <w:rPr>
+                <w:noProof/>
+                <w:sz w:val="18"/>
+                <w:szCs w:val="18"/>
+                <w:lang w:val="ru-RU"/>
+              </w:rPr>
+            </w:pPr>
+            <w:r>
+              <w:rPr>
+                <w:noProof/>
+                <w:sz w:val="18"/>
+                <w:szCs w:val="18"/>
+                <w:lang w:val="ru-RU"/>
+              </w:rPr>
+              <w:t xml:space="preserve">- куйду́ду</w:t>
             </w:r>
           </w:p>
         </w:tc>
@@ -2362,57 +2366,57 @@
                 <w:szCs w:val="18"/>
                 <w:lang w:val="ru-RU"/>
               </w:rPr>
-              <w:t>- Мне нужно здесь поработать</w:t>
-            </w:r>
-          </w:p>
-        </w:tc>
-        <w:tc>
-          <w:tcPr>
-            <w:tcW w:w="0" w:type="auto"/>
-          </w:tcPr>
-          <w:p>
-            <w:pPr>
-              <w:spacing w:line="300" w:lineRule="auto"/>
-              <w:rPr>
-                <w:noProof/>
-                <w:sz w:val="18"/>
-                <w:szCs w:val="18"/>
-                <w:lang w:val="ru-RU"/>
-              </w:rPr>
-            </w:pPr>
-            <w:r>
-              <w:rPr>
-                <w:noProof/>
-                <w:sz w:val="18"/>
-                <w:szCs w:val="18"/>
-                <w:lang w:val="ru-RU"/>
-              </w:rPr>
-              <w:t>- eu tenho que trabalhar aqui</w:t>
-            </w:r>
-          </w:p>
-        </w:tc>
-        <w:tc>
-          <w:tcPr>
-            <w:tcW w:w="0" w:type="auto"/>
-          </w:tcPr>
-          <w:p>
-            <w:pPr>
-              <w:spacing w:line="300" w:lineRule="auto"/>
-              <w:rPr>
-                <w:noProof/>
-                <w:sz w:val="18"/>
-                <w:szCs w:val="18"/>
-                <w:lang w:val="ru-RU"/>
-              </w:rPr>
-            </w:pPr>
-            <w:r>
-              <w:rPr>
-                <w:noProof/>
-                <w:sz w:val="18"/>
-                <w:szCs w:val="18"/>
-                <w:lang w:val="ru-RU"/>
-              </w:rPr>
-              <w:t>- э́у тэ́нью ке трабальа́р аки́</w:t>
+              <w:t xml:space="preserve">- Мне нужно здесь поработать</w:t>
+            </w:r>
+          </w:p>
+        </w:tc>
+        <w:tc>
+          <w:tcPr>
+            <w:tcW w:w="0" w:type="auto"/>
+          </w:tcPr>
+          <w:p>
+            <w:pPr>
+              <w:spacing w:line="300" w:lineRule="auto"/>
+              <w:rPr>
+                <w:noProof/>
+                <w:sz w:val="18"/>
+                <w:szCs w:val="18"/>
+                <w:lang w:val="ru-RU"/>
+              </w:rPr>
+            </w:pPr>
+            <w:r>
+              <w:rPr>
+                <w:noProof/>
+                <w:sz w:val="18"/>
+                <w:szCs w:val="18"/>
+                <w:lang w:val="ru-RU"/>
+              </w:rPr>
+              <w:t xml:space="preserve">- eu tenho que trabalhar aqui</w:t>
+            </w:r>
+          </w:p>
+        </w:tc>
+        <w:tc>
+          <w:tcPr>
+            <w:tcW w:w="0" w:type="auto"/>
+          </w:tcPr>
+          <w:p>
+            <w:pPr>
+              <w:spacing w:line="300" w:lineRule="auto"/>
+              <w:rPr>
+                <w:noProof/>
+                <w:sz w:val="18"/>
+                <w:szCs w:val="18"/>
+                <w:lang w:val="ru-RU"/>
+              </w:rPr>
+            </w:pPr>
+            <w:r>
+              <w:rPr>
+                <w:noProof/>
+                <w:sz w:val="18"/>
+                <w:szCs w:val="18"/>
+                <w:lang w:val="ru-RU"/>
+              </w:rPr>
+              <w:t xml:space="preserve">- э́у тэ́нью ке трабальа́р аки́</w:t>
             </w:r>
           </w:p>
         </w:tc>
@@ -2441,57 +2445,57 @@
                 <w:szCs w:val="18"/>
                 <w:lang w:val="ru-RU"/>
               </w:rPr>
-              <w:t>Не сидите здесь!</w:t>
-            </w:r>
-          </w:p>
-        </w:tc>
-        <w:tc>
-          <w:tcPr>
-            <w:tcW w:w="0" w:type="auto"/>
-          </w:tcPr>
-          <w:p>
-            <w:pPr>
-              <w:spacing w:line="300" w:lineRule="auto"/>
-              <w:rPr>
-                <w:noProof/>
-                <w:sz w:val="18"/>
-                <w:szCs w:val="18"/>
-                <w:lang w:val="ru-RU"/>
-              </w:rPr>
-            </w:pPr>
-            <w:r>
-              <w:rPr>
-                <w:noProof/>
-                <w:sz w:val="18"/>
-                <w:szCs w:val="18"/>
-                <w:lang w:val="ru-RU"/>
-              </w:rPr>
-              <w:t>Não se sentar aqui por favor</w:t>
-            </w:r>
-          </w:p>
-        </w:tc>
-        <w:tc>
-          <w:tcPr>
-            <w:tcW w:w="0" w:type="auto"/>
-          </w:tcPr>
-          <w:p>
-            <w:pPr>
-              <w:spacing w:line="300" w:lineRule="auto"/>
-              <w:rPr>
-                <w:noProof/>
-                <w:sz w:val="18"/>
-                <w:szCs w:val="18"/>
-                <w:lang w:val="ru-RU"/>
-              </w:rPr>
-            </w:pPr>
-            <w:r>
-              <w:rPr>
-                <w:noProof/>
-                <w:sz w:val="18"/>
-                <w:szCs w:val="18"/>
-                <w:lang w:val="ru-RU"/>
-              </w:rPr>
-              <w:t>На́у се сента́р аки пор фаво́р</w:t>
+              <w:t xml:space="preserve">Не сидите здесь!</w:t>
+            </w:r>
+          </w:p>
+        </w:tc>
+        <w:tc>
+          <w:tcPr>
+            <w:tcW w:w="0" w:type="auto"/>
+          </w:tcPr>
+          <w:p>
+            <w:pPr>
+              <w:spacing w:line="300" w:lineRule="auto"/>
+              <w:rPr>
+                <w:noProof/>
+                <w:sz w:val="18"/>
+                <w:szCs w:val="18"/>
+                <w:lang w:val="ru-RU"/>
+              </w:rPr>
+            </w:pPr>
+            <w:r>
+              <w:rPr>
+                <w:noProof/>
+                <w:sz w:val="18"/>
+                <w:szCs w:val="18"/>
+                <w:lang w:val="ru-RU"/>
+              </w:rPr>
+              <w:t xml:space="preserve">Não se sentar aqui por favor</w:t>
+            </w:r>
+          </w:p>
+        </w:tc>
+        <w:tc>
+          <w:tcPr>
+            <w:tcW w:w="0" w:type="auto"/>
+          </w:tcPr>
+          <w:p>
+            <w:pPr>
+              <w:spacing w:line="300" w:lineRule="auto"/>
+              <w:rPr>
+                <w:noProof/>
+                <w:sz w:val="18"/>
+                <w:szCs w:val="18"/>
+                <w:lang w:val="ru-RU"/>
+              </w:rPr>
+            </w:pPr>
+            <w:r>
+              <w:rPr>
+                <w:noProof/>
+                <w:sz w:val="18"/>
+                <w:szCs w:val="18"/>
+                <w:lang w:val="ru-RU"/>
+              </w:rPr>
+              <w:t xml:space="preserve">На́у се сента́р аки пор фаво́р</w:t>
             </w:r>
           </w:p>
         </w:tc>
@@ -2520,57 +2524,57 @@
                 <w:szCs w:val="18"/>
                 <w:lang w:val="ru-RU"/>
               </w:rPr>
-              <w:t>Это опасно!</w:t>
-            </w:r>
-          </w:p>
-        </w:tc>
-        <w:tc>
-          <w:tcPr>
-            <w:tcW w:w="0" w:type="auto"/>
-          </w:tcPr>
-          <w:p>
-            <w:pPr>
-              <w:spacing w:line="300" w:lineRule="auto"/>
-              <w:rPr>
-                <w:noProof/>
-                <w:sz w:val="18"/>
-                <w:szCs w:val="18"/>
-                <w:lang w:val="ru-RU"/>
-              </w:rPr>
-            </w:pPr>
-            <w:r>
-              <w:rPr>
-                <w:noProof/>
-                <w:sz w:val="18"/>
-                <w:szCs w:val="18"/>
-                <w:lang w:val="ru-RU"/>
-              </w:rPr>
-              <w:t>É perigoso</w:t>
-            </w:r>
-          </w:p>
-        </w:tc>
-        <w:tc>
-          <w:tcPr>
-            <w:tcW w:w="0" w:type="auto"/>
-          </w:tcPr>
-          <w:p>
-            <w:pPr>
-              <w:spacing w:line="300" w:lineRule="auto"/>
-              <w:rPr>
-                <w:noProof/>
-                <w:sz w:val="18"/>
-                <w:szCs w:val="18"/>
-                <w:lang w:val="ru-RU"/>
-              </w:rPr>
-            </w:pPr>
-            <w:r>
-              <w:rPr>
-                <w:noProof/>
-                <w:sz w:val="18"/>
-                <w:szCs w:val="18"/>
-                <w:lang w:val="ru-RU"/>
-              </w:rPr>
-              <w:t>Э периго́зу</w:t>
+              <w:t xml:space="preserve">Это опасно!</w:t>
+            </w:r>
+          </w:p>
+        </w:tc>
+        <w:tc>
+          <w:tcPr>
+            <w:tcW w:w="0" w:type="auto"/>
+          </w:tcPr>
+          <w:p>
+            <w:pPr>
+              <w:spacing w:line="300" w:lineRule="auto"/>
+              <w:rPr>
+                <w:noProof/>
+                <w:sz w:val="18"/>
+                <w:szCs w:val="18"/>
+                <w:lang w:val="ru-RU"/>
+              </w:rPr>
+            </w:pPr>
+            <w:r>
+              <w:rPr>
+                <w:noProof/>
+                <w:sz w:val="18"/>
+                <w:szCs w:val="18"/>
+                <w:lang w:val="ru-RU"/>
+              </w:rPr>
+              <w:t xml:space="preserve">É perigoso</w:t>
+            </w:r>
+          </w:p>
+        </w:tc>
+        <w:tc>
+          <w:tcPr>
+            <w:tcW w:w="0" w:type="auto"/>
+          </w:tcPr>
+          <w:p>
+            <w:pPr>
+              <w:spacing w:line="300" w:lineRule="auto"/>
+              <w:rPr>
+                <w:noProof/>
+                <w:sz w:val="18"/>
+                <w:szCs w:val="18"/>
+                <w:lang w:val="ru-RU"/>
+              </w:rPr>
+            </w:pPr>
+            <w:r>
+              <w:rPr>
+                <w:noProof/>
+                <w:sz w:val="18"/>
+                <w:szCs w:val="18"/>
+                <w:lang w:val="ru-RU"/>
+              </w:rPr>
+              <w:t xml:space="preserve">Э периго́зу</w:t>
             </w:r>
           </w:p>
         </w:tc>
@@ -2639,57 +2643,57 @@
                 <w:szCs w:val="18"/>
                 <w:lang w:val="ru-RU"/>
               </w:rPr>
-              <w:t>0</w:t>
-            </w:r>
-          </w:p>
-        </w:tc>
-        <w:tc>
-          <w:tcPr>
-            <w:tcW w:w="0" w:type="auto"/>
-          </w:tcPr>
-          <w:p>
-            <w:pPr>
-              <w:spacing w:line="300" w:lineRule="auto"/>
-              <w:rPr>
-                <w:noProof/>
-                <w:sz w:val="18"/>
-                <w:szCs w:val="18"/>
-                <w:lang w:val="ru-RU"/>
-              </w:rPr>
-            </w:pPr>
-            <w:r>
-              <w:rPr>
-                <w:noProof/>
-                <w:sz w:val="18"/>
-                <w:szCs w:val="18"/>
-                <w:lang w:val="ru-RU"/>
-              </w:rPr>
-              <w:t>Zero</w:t>
-            </w:r>
-          </w:p>
-        </w:tc>
-        <w:tc>
-          <w:tcPr>
-            <w:tcW w:w="0" w:type="auto"/>
-          </w:tcPr>
-          <w:p>
-            <w:pPr>
-              <w:spacing w:line="300" w:lineRule="auto"/>
-              <w:rPr>
-                <w:noProof/>
-                <w:sz w:val="18"/>
-                <w:szCs w:val="18"/>
-                <w:lang w:val="ru-RU"/>
-              </w:rPr>
-            </w:pPr>
-            <w:r>
-              <w:rPr>
-                <w:noProof/>
-                <w:sz w:val="18"/>
-                <w:szCs w:val="18"/>
-                <w:lang w:val="ru-RU"/>
-              </w:rPr>
-              <w:t>Зэ́ру</w:t>
+              <w:t xml:space="preserve">0</w:t>
+            </w:r>
+          </w:p>
+        </w:tc>
+        <w:tc>
+          <w:tcPr>
+            <w:tcW w:w="0" w:type="auto"/>
+          </w:tcPr>
+          <w:p>
+            <w:pPr>
+              <w:spacing w:line="300" w:lineRule="auto"/>
+              <w:rPr>
+                <w:noProof/>
+                <w:sz w:val="18"/>
+                <w:szCs w:val="18"/>
+                <w:lang w:val="ru-RU"/>
+              </w:rPr>
+            </w:pPr>
+            <w:r>
+              <w:rPr>
+                <w:noProof/>
+                <w:sz w:val="18"/>
+                <w:szCs w:val="18"/>
+                <w:lang w:val="ru-RU"/>
+              </w:rPr>
+              <w:t xml:space="preserve">Zero</w:t>
+            </w:r>
+          </w:p>
+        </w:tc>
+        <w:tc>
+          <w:tcPr>
+            <w:tcW w:w="0" w:type="auto"/>
+          </w:tcPr>
+          <w:p>
+            <w:pPr>
+              <w:spacing w:line="300" w:lineRule="auto"/>
+              <w:rPr>
+                <w:noProof/>
+                <w:sz w:val="18"/>
+                <w:szCs w:val="18"/>
+                <w:lang w:val="ru-RU"/>
+              </w:rPr>
+            </w:pPr>
+            <w:r>
+              <w:rPr>
+                <w:noProof/>
+                <w:sz w:val="18"/>
+                <w:szCs w:val="18"/>
+                <w:lang w:val="ru-RU"/>
+              </w:rPr>
+              <w:t xml:space="preserve">Зэ́ру</w:t>
             </w:r>
           </w:p>
         </w:tc>
@@ -2718,57 +2722,57 @@
                 <w:szCs w:val="18"/>
                 <w:lang w:val="ru-RU"/>
               </w:rPr>
-              <w:t>1</w:t>
-            </w:r>
-          </w:p>
-        </w:tc>
-        <w:tc>
-          <w:tcPr>
-            <w:tcW w:w="0" w:type="auto"/>
-          </w:tcPr>
-          <w:p>
-            <w:pPr>
-              <w:spacing w:line="300" w:lineRule="auto"/>
-              <w:rPr>
-                <w:noProof/>
-                <w:sz w:val="18"/>
-                <w:szCs w:val="18"/>
-                <w:lang w:val="ru-RU"/>
-              </w:rPr>
-            </w:pPr>
-            <w:r>
-              <w:rPr>
-                <w:noProof/>
-                <w:sz w:val="18"/>
-                <w:szCs w:val="18"/>
-                <w:lang w:val="ru-RU"/>
-              </w:rPr>
-              <w:t>Um</w:t>
-            </w:r>
-          </w:p>
-        </w:tc>
-        <w:tc>
-          <w:tcPr>
-            <w:tcW w:w="0" w:type="auto"/>
-          </w:tcPr>
-          <w:p>
-            <w:pPr>
-              <w:spacing w:line="300" w:lineRule="auto"/>
-              <w:rPr>
-                <w:noProof/>
-                <w:sz w:val="18"/>
-                <w:szCs w:val="18"/>
-                <w:lang w:val="ru-RU"/>
-              </w:rPr>
-            </w:pPr>
-            <w:r>
-              <w:rPr>
-                <w:noProof/>
-                <w:sz w:val="18"/>
-                <w:szCs w:val="18"/>
-                <w:lang w:val="ru-RU"/>
-              </w:rPr>
-              <w:t>Ум</w:t>
+              <w:t xml:space="preserve">1</w:t>
+            </w:r>
+          </w:p>
+        </w:tc>
+        <w:tc>
+          <w:tcPr>
+            <w:tcW w:w="0" w:type="auto"/>
+          </w:tcPr>
+          <w:p>
+            <w:pPr>
+              <w:spacing w:line="300" w:lineRule="auto"/>
+              <w:rPr>
+                <w:noProof/>
+                <w:sz w:val="18"/>
+                <w:szCs w:val="18"/>
+                <w:lang w:val="ru-RU"/>
+              </w:rPr>
+            </w:pPr>
+            <w:r>
+              <w:rPr>
+                <w:noProof/>
+                <w:sz w:val="18"/>
+                <w:szCs w:val="18"/>
+                <w:lang w:val="ru-RU"/>
+              </w:rPr>
+              <w:t xml:space="preserve">Um</w:t>
+            </w:r>
+          </w:p>
+        </w:tc>
+        <w:tc>
+          <w:tcPr>
+            <w:tcW w:w="0" w:type="auto"/>
+          </w:tcPr>
+          <w:p>
+            <w:pPr>
+              <w:spacing w:line="300" w:lineRule="auto"/>
+              <w:rPr>
+                <w:noProof/>
+                <w:sz w:val="18"/>
+                <w:szCs w:val="18"/>
+                <w:lang w:val="ru-RU"/>
+              </w:rPr>
+            </w:pPr>
+            <w:r>
+              <w:rPr>
+                <w:noProof/>
+                <w:sz w:val="18"/>
+                <w:szCs w:val="18"/>
+                <w:lang w:val="ru-RU"/>
+              </w:rPr>
+              <w:t xml:space="preserve">Ум</w:t>
             </w:r>
           </w:p>
         </w:tc>
@@ -2797,57 +2801,57 @@
                 <w:szCs w:val="18"/>
                 <w:lang w:val="ru-RU"/>
               </w:rPr>
-              <w:t>2</w:t>
-            </w:r>
-          </w:p>
-        </w:tc>
-        <w:tc>
-          <w:tcPr>
-            <w:tcW w:w="0" w:type="auto"/>
-          </w:tcPr>
-          <w:p>
-            <w:pPr>
-              <w:spacing w:line="300" w:lineRule="auto"/>
-              <w:rPr>
-                <w:noProof/>
-                <w:sz w:val="18"/>
-                <w:szCs w:val="18"/>
-                <w:lang w:val="ru-RU"/>
-              </w:rPr>
-            </w:pPr>
-            <w:r>
-              <w:rPr>
-                <w:noProof/>
-                <w:sz w:val="18"/>
-                <w:szCs w:val="18"/>
-                <w:lang w:val="ru-RU"/>
-              </w:rPr>
-              <w:t>Dois</w:t>
-            </w:r>
-          </w:p>
-        </w:tc>
-        <w:tc>
-          <w:tcPr>
-            <w:tcW w:w="0" w:type="auto"/>
-          </w:tcPr>
-          <w:p>
-            <w:pPr>
-              <w:spacing w:line="300" w:lineRule="auto"/>
-              <w:rPr>
-                <w:noProof/>
-                <w:sz w:val="18"/>
-                <w:szCs w:val="18"/>
-                <w:lang w:val="ru-RU"/>
-              </w:rPr>
-            </w:pPr>
-            <w:r>
-              <w:rPr>
-                <w:noProof/>
-                <w:sz w:val="18"/>
-                <w:szCs w:val="18"/>
-                <w:lang w:val="ru-RU"/>
-              </w:rPr>
-              <w:t>Дойш</w:t>
+              <w:t xml:space="preserve">2</w:t>
+            </w:r>
+          </w:p>
+        </w:tc>
+        <w:tc>
+          <w:tcPr>
+            <w:tcW w:w="0" w:type="auto"/>
+          </w:tcPr>
+          <w:p>
+            <w:pPr>
+              <w:spacing w:line="300" w:lineRule="auto"/>
+              <w:rPr>
+                <w:noProof/>
+                <w:sz w:val="18"/>
+                <w:szCs w:val="18"/>
+                <w:lang w:val="ru-RU"/>
+              </w:rPr>
+            </w:pPr>
+            <w:r>
+              <w:rPr>
+                <w:noProof/>
+                <w:sz w:val="18"/>
+                <w:szCs w:val="18"/>
+                <w:lang w:val="ru-RU"/>
+              </w:rPr>
+              <w:t xml:space="preserve">Dois</w:t>
+            </w:r>
+          </w:p>
+        </w:tc>
+        <w:tc>
+          <w:tcPr>
+            <w:tcW w:w="0" w:type="auto"/>
+          </w:tcPr>
+          <w:p>
+            <w:pPr>
+              <w:spacing w:line="300" w:lineRule="auto"/>
+              <w:rPr>
+                <w:noProof/>
+                <w:sz w:val="18"/>
+                <w:szCs w:val="18"/>
+                <w:lang w:val="ru-RU"/>
+              </w:rPr>
+            </w:pPr>
+            <w:r>
+              <w:rPr>
+                <w:noProof/>
+                <w:sz w:val="18"/>
+                <w:szCs w:val="18"/>
+                <w:lang w:val="ru-RU"/>
+              </w:rPr>
+              <w:t xml:space="preserve">Дойш</w:t>
             </w:r>
           </w:p>
         </w:tc>
@@ -2876,57 +2880,57 @@
                 <w:szCs w:val="18"/>
                 <w:lang w:val="ru-RU"/>
               </w:rPr>
-              <w:t>3</w:t>
-            </w:r>
-          </w:p>
-        </w:tc>
-        <w:tc>
-          <w:tcPr>
-            <w:tcW w:w="0" w:type="auto"/>
-          </w:tcPr>
-          <w:p>
-            <w:pPr>
-              <w:spacing w:line="300" w:lineRule="auto"/>
-              <w:rPr>
-                <w:noProof/>
-                <w:sz w:val="18"/>
-                <w:szCs w:val="18"/>
-                <w:lang w:val="ru-RU"/>
-              </w:rPr>
-            </w:pPr>
-            <w:r>
-              <w:rPr>
-                <w:noProof/>
-                <w:sz w:val="18"/>
-                <w:szCs w:val="18"/>
-                <w:lang w:val="ru-RU"/>
-              </w:rPr>
-              <w:t>Três</w:t>
-            </w:r>
-          </w:p>
-        </w:tc>
-        <w:tc>
-          <w:tcPr>
-            <w:tcW w:w="0" w:type="auto"/>
-          </w:tcPr>
-          <w:p>
-            <w:pPr>
-              <w:spacing w:line="300" w:lineRule="auto"/>
-              <w:rPr>
-                <w:noProof/>
-                <w:sz w:val="18"/>
-                <w:szCs w:val="18"/>
-                <w:lang w:val="ru-RU"/>
-              </w:rPr>
-            </w:pPr>
-            <w:r>
-              <w:rPr>
-                <w:noProof/>
-                <w:sz w:val="18"/>
-                <w:szCs w:val="18"/>
-                <w:lang w:val="ru-RU"/>
-              </w:rPr>
-              <w:t>Треш</w:t>
+              <w:t xml:space="preserve">3</w:t>
+            </w:r>
+          </w:p>
+        </w:tc>
+        <w:tc>
+          <w:tcPr>
+            <w:tcW w:w="0" w:type="auto"/>
+          </w:tcPr>
+          <w:p>
+            <w:pPr>
+              <w:spacing w:line="300" w:lineRule="auto"/>
+              <w:rPr>
+                <w:noProof/>
+                <w:sz w:val="18"/>
+                <w:szCs w:val="18"/>
+                <w:lang w:val="ru-RU"/>
+              </w:rPr>
+            </w:pPr>
+            <w:r>
+              <w:rPr>
+                <w:noProof/>
+                <w:sz w:val="18"/>
+                <w:szCs w:val="18"/>
+                <w:lang w:val="ru-RU"/>
+              </w:rPr>
+              <w:t xml:space="preserve">Três</w:t>
+            </w:r>
+          </w:p>
+        </w:tc>
+        <w:tc>
+          <w:tcPr>
+            <w:tcW w:w="0" w:type="auto"/>
+          </w:tcPr>
+          <w:p>
+            <w:pPr>
+              <w:spacing w:line="300" w:lineRule="auto"/>
+              <w:rPr>
+                <w:noProof/>
+                <w:sz w:val="18"/>
+                <w:szCs w:val="18"/>
+                <w:lang w:val="ru-RU"/>
+              </w:rPr>
+            </w:pPr>
+            <w:r>
+              <w:rPr>
+                <w:noProof/>
+                <w:sz w:val="18"/>
+                <w:szCs w:val="18"/>
+                <w:lang w:val="ru-RU"/>
+              </w:rPr>
+              <w:t xml:space="preserve">Треш</w:t>
             </w:r>
           </w:p>
         </w:tc>
@@ -2955,57 +2959,57 @@
                 <w:szCs w:val="18"/>
                 <w:lang w:val="ru-RU"/>
               </w:rPr>
-              <w:t>4</w:t>
-            </w:r>
-          </w:p>
-        </w:tc>
-        <w:tc>
-          <w:tcPr>
-            <w:tcW w:w="0" w:type="auto"/>
-          </w:tcPr>
-          <w:p>
-            <w:pPr>
-              <w:spacing w:line="300" w:lineRule="auto"/>
-              <w:rPr>
-                <w:noProof/>
-                <w:sz w:val="18"/>
-                <w:szCs w:val="18"/>
-                <w:lang w:val="ru-RU"/>
-              </w:rPr>
-            </w:pPr>
-            <w:r>
-              <w:rPr>
-                <w:noProof/>
-                <w:sz w:val="18"/>
-                <w:szCs w:val="18"/>
-                <w:lang w:val="ru-RU"/>
-              </w:rPr>
-              <w:t>Quatro</w:t>
-            </w:r>
-          </w:p>
-        </w:tc>
-        <w:tc>
-          <w:tcPr>
-            <w:tcW w:w="0" w:type="auto"/>
-          </w:tcPr>
-          <w:p>
-            <w:pPr>
-              <w:spacing w:line="300" w:lineRule="auto"/>
-              <w:rPr>
-                <w:noProof/>
-                <w:sz w:val="18"/>
-                <w:szCs w:val="18"/>
-                <w:lang w:val="ru-RU"/>
-              </w:rPr>
-            </w:pPr>
-            <w:r>
-              <w:rPr>
-                <w:noProof/>
-                <w:sz w:val="18"/>
-                <w:szCs w:val="18"/>
-                <w:lang w:val="ru-RU"/>
-              </w:rPr>
-              <w:t>Ква́тро</w:t>
+              <w:t xml:space="preserve">4</w:t>
+            </w:r>
+          </w:p>
+        </w:tc>
+        <w:tc>
+          <w:tcPr>
+            <w:tcW w:w="0" w:type="auto"/>
+          </w:tcPr>
+          <w:p>
+            <w:pPr>
+              <w:spacing w:line="300" w:lineRule="auto"/>
+              <w:rPr>
+                <w:noProof/>
+                <w:sz w:val="18"/>
+                <w:szCs w:val="18"/>
+                <w:lang w:val="ru-RU"/>
+              </w:rPr>
+            </w:pPr>
+            <w:r>
+              <w:rPr>
+                <w:noProof/>
+                <w:sz w:val="18"/>
+                <w:szCs w:val="18"/>
+                <w:lang w:val="ru-RU"/>
+              </w:rPr>
+              <w:t xml:space="preserve">Quatro</w:t>
+            </w:r>
+          </w:p>
+        </w:tc>
+        <w:tc>
+          <w:tcPr>
+            <w:tcW w:w="0" w:type="auto"/>
+          </w:tcPr>
+          <w:p>
+            <w:pPr>
+              <w:spacing w:line="300" w:lineRule="auto"/>
+              <w:rPr>
+                <w:noProof/>
+                <w:sz w:val="18"/>
+                <w:szCs w:val="18"/>
+                <w:lang w:val="ru-RU"/>
+              </w:rPr>
+            </w:pPr>
+            <w:r>
+              <w:rPr>
+                <w:noProof/>
+                <w:sz w:val="18"/>
+                <w:szCs w:val="18"/>
+                <w:lang w:val="ru-RU"/>
+              </w:rPr>
+              <w:t xml:space="preserve">Ква́тро</w:t>
             </w:r>
           </w:p>
         </w:tc>
@@ -3034,57 +3038,57 @@
                 <w:szCs w:val="18"/>
                 <w:lang w:val="ru-RU"/>
               </w:rPr>
-              <w:t>5</w:t>
-            </w:r>
-          </w:p>
-        </w:tc>
-        <w:tc>
-          <w:tcPr>
-            <w:tcW w:w="0" w:type="auto"/>
-          </w:tcPr>
-          <w:p>
-            <w:pPr>
-              <w:spacing w:line="300" w:lineRule="auto"/>
-              <w:rPr>
-                <w:noProof/>
-                <w:sz w:val="18"/>
-                <w:szCs w:val="18"/>
-                <w:lang w:val="ru-RU"/>
-              </w:rPr>
-            </w:pPr>
-            <w:r>
-              <w:rPr>
-                <w:noProof/>
-                <w:sz w:val="18"/>
-                <w:szCs w:val="18"/>
-                <w:lang w:val="ru-RU"/>
-              </w:rPr>
-              <w:t>Cinco</w:t>
-            </w:r>
-          </w:p>
-        </w:tc>
-        <w:tc>
-          <w:tcPr>
-            <w:tcW w:w="0" w:type="auto"/>
-          </w:tcPr>
-          <w:p>
-            <w:pPr>
-              <w:spacing w:line="300" w:lineRule="auto"/>
-              <w:rPr>
-                <w:noProof/>
-                <w:sz w:val="18"/>
-                <w:szCs w:val="18"/>
-                <w:lang w:val="ru-RU"/>
-              </w:rPr>
-            </w:pPr>
-            <w:r>
-              <w:rPr>
-                <w:noProof/>
-                <w:sz w:val="18"/>
-                <w:szCs w:val="18"/>
-                <w:lang w:val="ru-RU"/>
-              </w:rPr>
-              <w:t>Си́нку</w:t>
+              <w:t xml:space="preserve">5</w:t>
+            </w:r>
+          </w:p>
+        </w:tc>
+        <w:tc>
+          <w:tcPr>
+            <w:tcW w:w="0" w:type="auto"/>
+          </w:tcPr>
+          <w:p>
+            <w:pPr>
+              <w:spacing w:line="300" w:lineRule="auto"/>
+              <w:rPr>
+                <w:noProof/>
+                <w:sz w:val="18"/>
+                <w:szCs w:val="18"/>
+                <w:lang w:val="ru-RU"/>
+              </w:rPr>
+            </w:pPr>
+            <w:r>
+              <w:rPr>
+                <w:noProof/>
+                <w:sz w:val="18"/>
+                <w:szCs w:val="18"/>
+                <w:lang w:val="ru-RU"/>
+              </w:rPr>
+              <w:t xml:space="preserve">Cinco</w:t>
+            </w:r>
+          </w:p>
+        </w:tc>
+        <w:tc>
+          <w:tcPr>
+            <w:tcW w:w="0" w:type="auto"/>
+          </w:tcPr>
+          <w:p>
+            <w:pPr>
+              <w:spacing w:line="300" w:lineRule="auto"/>
+              <w:rPr>
+                <w:noProof/>
+                <w:sz w:val="18"/>
+                <w:szCs w:val="18"/>
+                <w:lang w:val="ru-RU"/>
+              </w:rPr>
+            </w:pPr>
+            <w:r>
+              <w:rPr>
+                <w:noProof/>
+                <w:sz w:val="18"/>
+                <w:szCs w:val="18"/>
+                <w:lang w:val="ru-RU"/>
+              </w:rPr>
+              <w:t xml:space="preserve">Си́нку</w:t>
             </w:r>
           </w:p>
         </w:tc>
@@ -3113,57 +3117,57 @@
                 <w:szCs w:val="18"/>
                 <w:lang w:val="ru-RU"/>
               </w:rPr>
-              <w:t>6</w:t>
-            </w:r>
-          </w:p>
-        </w:tc>
-        <w:tc>
-          <w:tcPr>
-            <w:tcW w:w="0" w:type="auto"/>
-          </w:tcPr>
-          <w:p>
-            <w:pPr>
-              <w:spacing w:line="300" w:lineRule="auto"/>
-              <w:rPr>
-                <w:noProof/>
-                <w:sz w:val="18"/>
-                <w:szCs w:val="18"/>
-                <w:lang w:val="ru-RU"/>
-              </w:rPr>
-            </w:pPr>
-            <w:r>
-              <w:rPr>
-                <w:noProof/>
-                <w:sz w:val="18"/>
-                <w:szCs w:val="18"/>
-                <w:lang w:val="ru-RU"/>
-              </w:rPr>
-              <w:t>Seis</w:t>
-            </w:r>
-          </w:p>
-        </w:tc>
-        <w:tc>
-          <w:tcPr>
-            <w:tcW w:w="0" w:type="auto"/>
-          </w:tcPr>
-          <w:p>
-            <w:pPr>
-              <w:spacing w:line="300" w:lineRule="auto"/>
-              <w:rPr>
-                <w:noProof/>
-                <w:sz w:val="18"/>
-                <w:szCs w:val="18"/>
-                <w:lang w:val="ru-RU"/>
-              </w:rPr>
-            </w:pPr>
-            <w:r>
-              <w:rPr>
-                <w:noProof/>
-                <w:sz w:val="18"/>
-                <w:szCs w:val="18"/>
-                <w:lang w:val="ru-RU"/>
-              </w:rPr>
-              <w:t>Сейш</w:t>
+              <w:t xml:space="preserve">6</w:t>
+            </w:r>
+          </w:p>
+        </w:tc>
+        <w:tc>
+          <w:tcPr>
+            <w:tcW w:w="0" w:type="auto"/>
+          </w:tcPr>
+          <w:p>
+            <w:pPr>
+              <w:spacing w:line="300" w:lineRule="auto"/>
+              <w:rPr>
+                <w:noProof/>
+                <w:sz w:val="18"/>
+                <w:szCs w:val="18"/>
+                <w:lang w:val="ru-RU"/>
+              </w:rPr>
+            </w:pPr>
+            <w:r>
+              <w:rPr>
+                <w:noProof/>
+                <w:sz w:val="18"/>
+                <w:szCs w:val="18"/>
+                <w:lang w:val="ru-RU"/>
+              </w:rPr>
+              <w:t xml:space="preserve">Seis</w:t>
+            </w:r>
+          </w:p>
+        </w:tc>
+        <w:tc>
+          <w:tcPr>
+            <w:tcW w:w="0" w:type="auto"/>
+          </w:tcPr>
+          <w:p>
+            <w:pPr>
+              <w:spacing w:line="300" w:lineRule="auto"/>
+              <w:rPr>
+                <w:noProof/>
+                <w:sz w:val="18"/>
+                <w:szCs w:val="18"/>
+                <w:lang w:val="ru-RU"/>
+              </w:rPr>
+            </w:pPr>
+            <w:r>
+              <w:rPr>
+                <w:noProof/>
+                <w:sz w:val="18"/>
+                <w:szCs w:val="18"/>
+                <w:lang w:val="ru-RU"/>
+              </w:rPr>
+              <w:t xml:space="preserve">Сейш</w:t>
             </w:r>
           </w:p>
         </w:tc>
@@ -3192,57 +3196,57 @@
                 <w:szCs w:val="18"/>
                 <w:lang w:val="ru-RU"/>
               </w:rPr>
-              <w:t>7</w:t>
-            </w:r>
-          </w:p>
-        </w:tc>
-        <w:tc>
-          <w:tcPr>
-            <w:tcW w:w="0" w:type="auto"/>
-          </w:tcPr>
-          <w:p>
-            <w:pPr>
-              <w:spacing w:line="300" w:lineRule="auto"/>
-              <w:rPr>
-                <w:noProof/>
-                <w:sz w:val="18"/>
-                <w:szCs w:val="18"/>
-                <w:lang w:val="ru-RU"/>
-              </w:rPr>
-            </w:pPr>
-            <w:r>
-              <w:rPr>
-                <w:noProof/>
-                <w:sz w:val="18"/>
-                <w:szCs w:val="18"/>
-                <w:lang w:val="ru-RU"/>
-              </w:rPr>
-              <w:t>Sete</w:t>
-            </w:r>
-          </w:p>
-        </w:tc>
-        <w:tc>
-          <w:tcPr>
-            <w:tcW w:w="0" w:type="auto"/>
-          </w:tcPr>
-          <w:p>
-            <w:pPr>
-              <w:spacing w:line="300" w:lineRule="auto"/>
-              <w:rPr>
-                <w:noProof/>
-                <w:sz w:val="18"/>
-                <w:szCs w:val="18"/>
-                <w:lang w:val="ru-RU"/>
-              </w:rPr>
-            </w:pPr>
-            <w:r>
-              <w:rPr>
-                <w:noProof/>
-                <w:sz w:val="18"/>
-                <w:szCs w:val="18"/>
-                <w:lang w:val="ru-RU"/>
-              </w:rPr>
-              <w:t>Сэт</w:t>
+              <w:t xml:space="preserve">7</w:t>
+            </w:r>
+          </w:p>
+        </w:tc>
+        <w:tc>
+          <w:tcPr>
+            <w:tcW w:w="0" w:type="auto"/>
+          </w:tcPr>
+          <w:p>
+            <w:pPr>
+              <w:spacing w:line="300" w:lineRule="auto"/>
+              <w:rPr>
+                <w:noProof/>
+                <w:sz w:val="18"/>
+                <w:szCs w:val="18"/>
+                <w:lang w:val="ru-RU"/>
+              </w:rPr>
+            </w:pPr>
+            <w:r>
+              <w:rPr>
+                <w:noProof/>
+                <w:sz w:val="18"/>
+                <w:szCs w:val="18"/>
+                <w:lang w:val="ru-RU"/>
+              </w:rPr>
+              <w:t xml:space="preserve">Sete</w:t>
+            </w:r>
+          </w:p>
+        </w:tc>
+        <w:tc>
+          <w:tcPr>
+            <w:tcW w:w="0" w:type="auto"/>
+          </w:tcPr>
+          <w:p>
+            <w:pPr>
+              <w:spacing w:line="300" w:lineRule="auto"/>
+              <w:rPr>
+                <w:noProof/>
+                <w:sz w:val="18"/>
+                <w:szCs w:val="18"/>
+                <w:lang w:val="ru-RU"/>
+              </w:rPr>
+            </w:pPr>
+            <w:r>
+              <w:rPr>
+                <w:noProof/>
+                <w:sz w:val="18"/>
+                <w:szCs w:val="18"/>
+                <w:lang w:val="ru-RU"/>
+              </w:rPr>
+              <w:t xml:space="preserve">Сэт</w:t>
             </w:r>
           </w:p>
         </w:tc>
@@ -3271,57 +3275,57 @@
                 <w:szCs w:val="18"/>
                 <w:lang w:val="ru-RU"/>
               </w:rPr>
-              <w:t>8</w:t>
-            </w:r>
-          </w:p>
-        </w:tc>
-        <w:tc>
-          <w:tcPr>
-            <w:tcW w:w="0" w:type="auto"/>
-          </w:tcPr>
-          <w:p>
-            <w:pPr>
-              <w:spacing w:line="300" w:lineRule="auto"/>
-              <w:rPr>
-                <w:noProof/>
-                <w:sz w:val="18"/>
-                <w:szCs w:val="18"/>
-                <w:lang w:val="ru-RU"/>
-              </w:rPr>
-            </w:pPr>
-            <w:r>
-              <w:rPr>
-                <w:noProof/>
-                <w:sz w:val="18"/>
-                <w:szCs w:val="18"/>
-                <w:lang w:val="ru-RU"/>
-              </w:rPr>
-              <w:t>Oito</w:t>
-            </w:r>
-          </w:p>
-        </w:tc>
-        <w:tc>
-          <w:tcPr>
-            <w:tcW w:w="0" w:type="auto"/>
-          </w:tcPr>
-          <w:p>
-            <w:pPr>
-              <w:spacing w:line="300" w:lineRule="auto"/>
-              <w:rPr>
-                <w:noProof/>
-                <w:sz w:val="18"/>
-                <w:szCs w:val="18"/>
-                <w:lang w:val="ru-RU"/>
-              </w:rPr>
-            </w:pPr>
-            <w:r>
-              <w:rPr>
-                <w:noProof/>
-                <w:sz w:val="18"/>
-                <w:szCs w:val="18"/>
-                <w:lang w:val="ru-RU"/>
-              </w:rPr>
-              <w:t>О́йту</w:t>
+              <w:t xml:space="preserve">8</w:t>
+            </w:r>
+          </w:p>
+        </w:tc>
+        <w:tc>
+          <w:tcPr>
+            <w:tcW w:w="0" w:type="auto"/>
+          </w:tcPr>
+          <w:p>
+            <w:pPr>
+              <w:spacing w:line="300" w:lineRule="auto"/>
+              <w:rPr>
+                <w:noProof/>
+                <w:sz w:val="18"/>
+                <w:szCs w:val="18"/>
+                <w:lang w:val="ru-RU"/>
+              </w:rPr>
+            </w:pPr>
+            <w:r>
+              <w:rPr>
+                <w:noProof/>
+                <w:sz w:val="18"/>
+                <w:szCs w:val="18"/>
+                <w:lang w:val="ru-RU"/>
+              </w:rPr>
+              <w:t xml:space="preserve">Oito</w:t>
+            </w:r>
+          </w:p>
+        </w:tc>
+        <w:tc>
+          <w:tcPr>
+            <w:tcW w:w="0" w:type="auto"/>
+          </w:tcPr>
+          <w:p>
+            <w:pPr>
+              <w:spacing w:line="300" w:lineRule="auto"/>
+              <w:rPr>
+                <w:noProof/>
+                <w:sz w:val="18"/>
+                <w:szCs w:val="18"/>
+                <w:lang w:val="ru-RU"/>
+              </w:rPr>
+            </w:pPr>
+            <w:r>
+              <w:rPr>
+                <w:noProof/>
+                <w:sz w:val="18"/>
+                <w:szCs w:val="18"/>
+                <w:lang w:val="ru-RU"/>
+              </w:rPr>
+              <w:t xml:space="preserve">О́йту</w:t>
             </w:r>
           </w:p>
         </w:tc>
@@ -3350,57 +3354,57 @@
                 <w:szCs w:val="18"/>
                 <w:lang w:val="ru-RU"/>
               </w:rPr>
-              <w:t>9</w:t>
-            </w:r>
-          </w:p>
-        </w:tc>
-        <w:tc>
-          <w:tcPr>
-            <w:tcW w:w="0" w:type="auto"/>
-          </w:tcPr>
-          <w:p>
-            <w:pPr>
-              <w:spacing w:line="300" w:lineRule="auto"/>
-              <w:rPr>
-                <w:noProof/>
-                <w:sz w:val="18"/>
-                <w:szCs w:val="18"/>
-                <w:lang w:val="ru-RU"/>
-              </w:rPr>
-            </w:pPr>
-            <w:r>
-              <w:rPr>
-                <w:noProof/>
-                <w:sz w:val="18"/>
-                <w:szCs w:val="18"/>
-                <w:lang w:val="ru-RU"/>
-              </w:rPr>
-              <w:t>Nove</w:t>
-            </w:r>
-          </w:p>
-        </w:tc>
-        <w:tc>
-          <w:tcPr>
-            <w:tcW w:w="0" w:type="auto"/>
-          </w:tcPr>
-          <w:p>
-            <w:pPr>
-              <w:spacing w:line="300" w:lineRule="auto"/>
-              <w:rPr>
-                <w:noProof/>
-                <w:sz w:val="18"/>
-                <w:szCs w:val="18"/>
-                <w:lang w:val="ru-RU"/>
-              </w:rPr>
-            </w:pPr>
-            <w:r>
-              <w:rPr>
-                <w:noProof/>
-                <w:sz w:val="18"/>
-                <w:szCs w:val="18"/>
-                <w:lang w:val="ru-RU"/>
-              </w:rPr>
-              <w:t>Нов</w:t>
+              <w:t xml:space="preserve">9</w:t>
+            </w:r>
+          </w:p>
+        </w:tc>
+        <w:tc>
+          <w:tcPr>
+            <w:tcW w:w="0" w:type="auto"/>
+          </w:tcPr>
+          <w:p>
+            <w:pPr>
+              <w:spacing w:line="300" w:lineRule="auto"/>
+              <w:rPr>
+                <w:noProof/>
+                <w:sz w:val="18"/>
+                <w:szCs w:val="18"/>
+                <w:lang w:val="ru-RU"/>
+              </w:rPr>
+            </w:pPr>
+            <w:r>
+              <w:rPr>
+                <w:noProof/>
+                <w:sz w:val="18"/>
+                <w:szCs w:val="18"/>
+                <w:lang w:val="ru-RU"/>
+              </w:rPr>
+              <w:t xml:space="preserve">Nove</w:t>
+            </w:r>
+          </w:p>
+        </w:tc>
+        <w:tc>
+          <w:tcPr>
+            <w:tcW w:w="0" w:type="auto"/>
+          </w:tcPr>
+          <w:p>
+            <w:pPr>
+              <w:spacing w:line="300" w:lineRule="auto"/>
+              <w:rPr>
+                <w:noProof/>
+                <w:sz w:val="18"/>
+                <w:szCs w:val="18"/>
+                <w:lang w:val="ru-RU"/>
+              </w:rPr>
+            </w:pPr>
+            <w:r>
+              <w:rPr>
+                <w:noProof/>
+                <w:sz w:val="18"/>
+                <w:szCs w:val="18"/>
+                <w:lang w:val="ru-RU"/>
+              </w:rPr>
+              <w:t xml:space="preserve">Нов</w:t>
             </w:r>
           </w:p>
         </w:tc>
@@ -3429,57 +3433,57 @@
                 <w:szCs w:val="18"/>
                 <w:lang w:val="ru-RU"/>
               </w:rPr>
-              <w:t>10</w:t>
-            </w:r>
-          </w:p>
-        </w:tc>
-        <w:tc>
-          <w:tcPr>
-            <w:tcW w:w="0" w:type="auto"/>
-          </w:tcPr>
-          <w:p>
-            <w:pPr>
-              <w:spacing w:line="300" w:lineRule="auto"/>
-              <w:rPr>
-                <w:noProof/>
-                <w:sz w:val="18"/>
-                <w:szCs w:val="18"/>
-                <w:lang w:val="ru-RU"/>
-              </w:rPr>
-            </w:pPr>
-            <w:r>
-              <w:rPr>
-                <w:noProof/>
-                <w:sz w:val="18"/>
-                <w:szCs w:val="18"/>
-                <w:lang w:val="ru-RU"/>
-              </w:rPr>
-              <w:t>Dez</w:t>
-            </w:r>
-          </w:p>
-        </w:tc>
-        <w:tc>
-          <w:tcPr>
-            <w:tcW w:w="0" w:type="auto"/>
-          </w:tcPr>
-          <w:p>
-            <w:pPr>
-              <w:spacing w:line="300" w:lineRule="auto"/>
-              <w:rPr>
-                <w:noProof/>
-                <w:sz w:val="18"/>
-                <w:szCs w:val="18"/>
-                <w:lang w:val="ru-RU"/>
-              </w:rPr>
-            </w:pPr>
-            <w:r>
-              <w:rPr>
-                <w:noProof/>
-                <w:sz w:val="18"/>
-                <w:szCs w:val="18"/>
-                <w:lang w:val="ru-RU"/>
-              </w:rPr>
-              <w:t>Деж</w:t>
+              <w:t xml:space="preserve">10</w:t>
+            </w:r>
+          </w:p>
+        </w:tc>
+        <w:tc>
+          <w:tcPr>
+            <w:tcW w:w="0" w:type="auto"/>
+          </w:tcPr>
+          <w:p>
+            <w:pPr>
+              <w:spacing w:line="300" w:lineRule="auto"/>
+              <w:rPr>
+                <w:noProof/>
+                <w:sz w:val="18"/>
+                <w:szCs w:val="18"/>
+                <w:lang w:val="ru-RU"/>
+              </w:rPr>
+            </w:pPr>
+            <w:r>
+              <w:rPr>
+                <w:noProof/>
+                <w:sz w:val="18"/>
+                <w:szCs w:val="18"/>
+                <w:lang w:val="ru-RU"/>
+              </w:rPr>
+              <w:t xml:space="preserve">Dez</w:t>
+            </w:r>
+          </w:p>
+        </w:tc>
+        <w:tc>
+          <w:tcPr>
+            <w:tcW w:w="0" w:type="auto"/>
+          </w:tcPr>
+          <w:p>
+            <w:pPr>
+              <w:spacing w:line="300" w:lineRule="auto"/>
+              <w:rPr>
+                <w:noProof/>
+                <w:sz w:val="18"/>
+                <w:szCs w:val="18"/>
+                <w:lang w:val="ru-RU"/>
+              </w:rPr>
+            </w:pPr>
+            <w:r>
+              <w:rPr>
+                <w:noProof/>
+                <w:sz w:val="18"/>
+                <w:szCs w:val="18"/>
+                <w:lang w:val="ru-RU"/>
+              </w:rPr>
+              <w:t xml:space="preserve">Деж</w:t>
             </w:r>
           </w:p>
         </w:tc>
@@ -3508,57 +3512,57 @@
                 <w:szCs w:val="18"/>
                 <w:lang w:val="ru-RU"/>
               </w:rPr>
-              <w:t>11</w:t>
-            </w:r>
-          </w:p>
-        </w:tc>
-        <w:tc>
-          <w:tcPr>
-            <w:tcW w:w="0" w:type="auto"/>
-          </w:tcPr>
-          <w:p>
-            <w:pPr>
-              <w:spacing w:line="300" w:lineRule="auto"/>
-              <w:rPr>
-                <w:noProof/>
-                <w:sz w:val="18"/>
-                <w:szCs w:val="18"/>
-                <w:lang w:val="ru-RU"/>
-              </w:rPr>
-            </w:pPr>
-            <w:r>
-              <w:rPr>
-                <w:noProof/>
-                <w:sz w:val="18"/>
-                <w:szCs w:val="18"/>
-                <w:lang w:val="ru-RU"/>
-              </w:rPr>
-              <w:t>Onze</w:t>
-            </w:r>
-          </w:p>
-        </w:tc>
-        <w:tc>
-          <w:tcPr>
-            <w:tcW w:w="0" w:type="auto"/>
-          </w:tcPr>
-          <w:p>
-            <w:pPr>
-              <w:spacing w:line="300" w:lineRule="auto"/>
-              <w:rPr>
-                <w:noProof/>
-                <w:sz w:val="18"/>
-                <w:szCs w:val="18"/>
-                <w:lang w:val="ru-RU"/>
-              </w:rPr>
-            </w:pPr>
-            <w:r>
-              <w:rPr>
-                <w:noProof/>
-                <w:sz w:val="18"/>
-                <w:szCs w:val="18"/>
-                <w:lang w:val="ru-RU"/>
-              </w:rPr>
-              <w:t>Онз</w:t>
+              <w:t xml:space="preserve">11</w:t>
+            </w:r>
+          </w:p>
+        </w:tc>
+        <w:tc>
+          <w:tcPr>
+            <w:tcW w:w="0" w:type="auto"/>
+          </w:tcPr>
+          <w:p>
+            <w:pPr>
+              <w:spacing w:line="300" w:lineRule="auto"/>
+              <w:rPr>
+                <w:noProof/>
+                <w:sz w:val="18"/>
+                <w:szCs w:val="18"/>
+                <w:lang w:val="ru-RU"/>
+              </w:rPr>
+            </w:pPr>
+            <w:r>
+              <w:rPr>
+                <w:noProof/>
+                <w:sz w:val="18"/>
+                <w:szCs w:val="18"/>
+                <w:lang w:val="ru-RU"/>
+              </w:rPr>
+              <w:t xml:space="preserve">Onze</w:t>
+            </w:r>
+          </w:p>
+        </w:tc>
+        <w:tc>
+          <w:tcPr>
+            <w:tcW w:w="0" w:type="auto"/>
+          </w:tcPr>
+          <w:p>
+            <w:pPr>
+              <w:spacing w:line="300" w:lineRule="auto"/>
+              <w:rPr>
+                <w:noProof/>
+                <w:sz w:val="18"/>
+                <w:szCs w:val="18"/>
+                <w:lang w:val="ru-RU"/>
+              </w:rPr>
+            </w:pPr>
+            <w:r>
+              <w:rPr>
+                <w:noProof/>
+                <w:sz w:val="18"/>
+                <w:szCs w:val="18"/>
+                <w:lang w:val="ru-RU"/>
+              </w:rPr>
+              <w:t xml:space="preserve">Онз</w:t>
             </w:r>
           </w:p>
         </w:tc>
@@ -3587,57 +3591,57 @@
                 <w:szCs w:val="18"/>
                 <w:lang w:val="ru-RU"/>
               </w:rPr>
-              <w:t>12</w:t>
-            </w:r>
-          </w:p>
-        </w:tc>
-        <w:tc>
-          <w:tcPr>
-            <w:tcW w:w="0" w:type="auto"/>
-          </w:tcPr>
-          <w:p>
-            <w:pPr>
-              <w:spacing w:line="300" w:lineRule="auto"/>
-              <w:rPr>
-                <w:noProof/>
-                <w:sz w:val="18"/>
-                <w:szCs w:val="18"/>
-                <w:lang w:val="ru-RU"/>
-              </w:rPr>
-            </w:pPr>
-            <w:r>
-              <w:rPr>
-                <w:noProof/>
-                <w:sz w:val="18"/>
-                <w:szCs w:val="18"/>
-                <w:lang w:val="ru-RU"/>
-              </w:rPr>
-              <w:t>Doze</w:t>
-            </w:r>
-          </w:p>
-        </w:tc>
-        <w:tc>
-          <w:tcPr>
-            <w:tcW w:w="0" w:type="auto"/>
-          </w:tcPr>
-          <w:p>
-            <w:pPr>
-              <w:spacing w:line="300" w:lineRule="auto"/>
-              <w:rPr>
-                <w:noProof/>
-                <w:sz w:val="18"/>
-                <w:szCs w:val="18"/>
-                <w:lang w:val="ru-RU"/>
-              </w:rPr>
-            </w:pPr>
-            <w:r>
-              <w:rPr>
-                <w:noProof/>
-                <w:sz w:val="18"/>
-                <w:szCs w:val="18"/>
-                <w:lang w:val="ru-RU"/>
-              </w:rPr>
-              <w:t>Доз</w:t>
+              <w:t xml:space="preserve">12</w:t>
+            </w:r>
+          </w:p>
+        </w:tc>
+        <w:tc>
+          <w:tcPr>
+            <w:tcW w:w="0" w:type="auto"/>
+          </w:tcPr>
+          <w:p>
+            <w:pPr>
+              <w:spacing w:line="300" w:lineRule="auto"/>
+              <w:rPr>
+                <w:noProof/>
+                <w:sz w:val="18"/>
+                <w:szCs w:val="18"/>
+                <w:lang w:val="ru-RU"/>
+              </w:rPr>
+            </w:pPr>
+            <w:r>
+              <w:rPr>
+                <w:noProof/>
+                <w:sz w:val="18"/>
+                <w:szCs w:val="18"/>
+                <w:lang w:val="ru-RU"/>
+              </w:rPr>
+              <w:t xml:space="preserve">Doze</w:t>
+            </w:r>
+          </w:p>
+        </w:tc>
+        <w:tc>
+          <w:tcPr>
+            <w:tcW w:w="0" w:type="auto"/>
+          </w:tcPr>
+          <w:p>
+            <w:pPr>
+              <w:spacing w:line="300" w:lineRule="auto"/>
+              <w:rPr>
+                <w:noProof/>
+                <w:sz w:val="18"/>
+                <w:szCs w:val="18"/>
+                <w:lang w:val="ru-RU"/>
+              </w:rPr>
+            </w:pPr>
+            <w:r>
+              <w:rPr>
+                <w:noProof/>
+                <w:sz w:val="18"/>
+                <w:szCs w:val="18"/>
+                <w:lang w:val="ru-RU"/>
+              </w:rPr>
+              <w:t xml:space="preserve">Доз</w:t>
             </w:r>
           </w:p>
         </w:tc>
@@ -3651,8 +3655,6 @@
           <w:lang w:val="ru-RU"/>
         </w:rPr>
       </w:pPr>
-      <w:bookmarkStart w:id="0" w:name="_GoBack"/>
-      <w:bookmarkEnd w:id="0"/>
     </w:p>
     <w:sectPr>
       <w:footerReference w:type="default" r:id="rId10"/>
@@ -3666,7 +3668,7 @@
 </file>
 
 <file path=word/endnotes.xml><?xml version="1.0" encoding="utf-8"?>
-<w:endnotes xmlns:wpc="http://schemas.microsoft.com/office/word/2010/wordprocessingCanvas" xmlns:cx="http://schemas.microsoft.com/office/drawing/2014/chartex" xmlns:cx1="http://schemas.microsoft.com/office/drawing/2015/9/8/chartex" xmlns:cx2="http://schemas.microsoft.com/office/drawing/2015/10/21/chartex" xmlns:cx3="http://schemas.microsoft.com/office/drawing/2016/5/9/chartex" xmlns:cx4="http://schemas.microsoft.com/office/drawing/2016/5/10/chartex" xmlns:cx5="http://schemas.microsoft.com/office/drawing/2016/5/11/chartex" xmlns:cx6="http://schemas.microsoft.com/office/drawing/2016/5/12/chartex" xmlns:cx7="http://schemas.microsoft.com/office/drawing/2016/5/13/chartex" xmlns:cx8="http://schemas.microsoft.com/office/drawing/2016/5/14/chartex" xmlns:mc="http://schemas.openxmlformats.org/markup-compatibility/2006" xmlns:aink="http://schemas.microsoft.com/office/drawing/2016/ink" xmlns:am3d="http://schemas.microsoft.com/office/drawing/2017/model3d" xmlns:o="urn:schemas-microsoft-com:office:office" xmlns:r="http://schemas.openxmlformats.org/officeDocument/2006/relationships" xmlns:m="http://schemas.openxmlformats.org/officeDocument/2006/math" xmlns:v="urn:schemas-microsoft-com:vml" xmlns:wp14="http://schemas.microsoft.com/office/word/2010/wordprocessingDrawing" xmlns:wp="http://schemas.openxmlformats.org/drawingml/2006/wordprocessingDrawing" xmlns:w10="urn:schemas-microsoft-com:office:word" xmlns:w="http://schemas.openxmlformats.org/wordprocessingml/2006/main" xmlns:w14="http://schemas.microsoft.com/office/word/2010/wordml" xmlns:w15="http://schemas.microsoft.com/office/word/2012/wordml" xmlns:w16cid="http://schemas.microsoft.com/office/word/2016/wordml/cid" xmlns:w16se="http://schemas.microsoft.com/office/word/2015/wordml/symex" xmlns:wpg="http://schemas.microsoft.com/office/word/2010/wordprocessingGroup" xmlns:wpi="http://schemas.microsoft.com/office/word/2010/wordprocessingInk" xmlns:wne="http://schemas.microsoft.com/office/word/2006/wordml" xmlns:wps="http://schemas.microsoft.com/office/word/2010/wordprocessingShape" mc:Ignorable="w14 w15 w16se w16cid wp14">
+<w:endnotes xmlns:wpc="http://schemas.microsoft.com/office/word/2010/wordprocessingCanvas" xmlns:cx="http://schemas.microsoft.com/office/drawing/2014/chartex" xmlns:cx1="http://schemas.microsoft.com/office/drawing/2015/9/8/chartex" xmlns:cx2="http://schemas.microsoft.com/office/drawing/2015/10/21/chartex" xmlns:cx3="http://schemas.microsoft.com/office/drawing/2016/5/9/chartex" xmlns:cx4="http://schemas.microsoft.com/office/drawing/2016/5/10/chartex" xmlns:cx5="http://schemas.microsoft.com/office/drawing/2016/5/11/chartex" xmlns:cx6="http://schemas.microsoft.com/office/drawing/2016/5/12/chartex" xmlns:cx7="http://schemas.microsoft.com/office/drawing/2016/5/13/chartex" xmlns:cx8="http://schemas.microsoft.com/office/drawing/2016/5/14/chartex" xmlns:mc="http://schemas.openxmlformats.org/markup-compatibility/2006" xmlns:aink="http://schemas.microsoft.com/office/drawing/2016/ink" xmlns:am3d="http://schemas.microsoft.com/office/drawing/2017/model3d" xmlns:o="urn:schemas-microsoft-com:office:office" xmlns:r="http://schemas.openxmlformats.org/officeDocument/2006/relationships" xmlns:m="http://schemas.openxmlformats.org/officeDocument/2006/math" xmlns:v="urn:schemas-microsoft-com:vml" xmlns:wp14="http://schemas.microsoft.com/office/word/2010/wordprocessingDrawing" xmlns:wp="http://schemas.openxmlformats.org/drawingml/2006/wordprocessingDrawing" xmlns:w10="urn:schemas-microsoft-com:office:word" xmlns:w="http://schemas.openxmlformats.org/wordprocessingml/2006/main" xmlns:w14="http://schemas.microsoft.com/office/word/2010/wordml" xmlns:w15="http://schemas.microsoft.com/office/word/2012/wordml" xmlns:w16cex="http://schemas.microsoft.com/office/word/2018/wordml/cex" xmlns:w16cid="http://schemas.microsoft.com/office/word/2016/wordml/cid" xmlns:w16="http://schemas.microsoft.com/office/word/2018/wordml" xmlns:w16se="http://schemas.microsoft.com/office/word/2015/wordml/symex" xmlns:wpg="http://schemas.microsoft.com/office/word/2010/wordprocessingGroup" xmlns:wpi="http://schemas.microsoft.com/office/word/2010/wordprocessingInk" xmlns:wne="http://schemas.microsoft.com/office/word/2006/wordml" xmlns:wps="http://schemas.microsoft.com/office/word/2010/wordprocessingShape" mc:Ignorable="w14 w15 w16se w16cid w16 w16cex wp14">
   <w:endnote w:type="separator" w:id="-1">
     <w:p>
       <w:pPr>
@@ -3691,7 +3693,7 @@
 </file>
 
 <file path=word/footer1.xml><?xml version="1.0" encoding="utf-8"?>
-<w:ftr xmlns:wpc="http://schemas.microsoft.com/office/word/2010/wordprocessingCanvas" xmlns:cx="http://schemas.microsoft.com/office/drawing/2014/chartex" xmlns:cx1="http://schemas.microsoft.com/office/drawing/2015/9/8/chartex" xmlns:cx2="http://schemas.microsoft.com/office/drawing/2015/10/21/chartex" xmlns:cx3="http://schemas.microsoft.com/office/drawing/2016/5/9/chartex" xmlns:cx4="http://schemas.microsoft.com/office/drawing/2016/5/10/chartex" xmlns:cx5="http://schemas.microsoft.com/office/drawing/2016/5/11/chartex" xmlns:cx6="http://schemas.microsoft.com/office/drawing/2016/5/12/chartex" xmlns:cx7="http://schemas.microsoft.com/office/drawing/2016/5/13/chartex" xmlns:cx8="http://schemas.microsoft.com/office/drawing/2016/5/14/chartex" xmlns:mc="http://schemas.openxmlformats.org/markup-compatibility/2006" xmlns:aink="http://schemas.microsoft.com/office/drawing/2016/ink" xmlns:am3d="http://schemas.microsoft.com/office/drawing/2017/model3d" xmlns:o="urn:schemas-microsoft-com:office:office" xmlns:r="http://schemas.openxmlformats.org/officeDocument/2006/relationships" xmlns:m="http://schemas.openxmlformats.org/officeDocument/2006/math" xmlns:v="urn:schemas-microsoft-com:vml" xmlns:wp14="http://schemas.microsoft.com/office/word/2010/wordprocessingDrawing" xmlns:wp="http://schemas.openxmlformats.org/drawingml/2006/wordprocessingDrawing" xmlns:w10="urn:schemas-microsoft-com:office:word" xmlns:w="http://schemas.openxmlformats.org/wordprocessingml/2006/main" xmlns:w14="http://schemas.microsoft.com/office/word/2010/wordml" xmlns:w15="http://schemas.microsoft.com/office/word/2012/wordml" xmlns:w16cid="http://schemas.microsoft.com/office/word/2016/wordml/cid" xmlns:w16se="http://schemas.microsoft.com/office/word/2015/wordml/symex" xmlns:wpg="http://schemas.microsoft.com/office/word/2010/wordprocessingGroup" xmlns:wpi="http://schemas.microsoft.com/office/word/2010/wordprocessingInk" xmlns:wne="http://schemas.microsoft.com/office/word/2006/wordml" xmlns:wps="http://schemas.microsoft.com/office/word/2010/wordprocessingShape" mc:Ignorable="w14 w15 w16se w16cid wp14">
+<w:ftr xmlns:wpc="http://schemas.microsoft.com/office/word/2010/wordprocessingCanvas" xmlns:cx="http://schemas.microsoft.com/office/drawing/2014/chartex" xmlns:cx1="http://schemas.microsoft.com/office/drawing/2015/9/8/chartex" xmlns:cx2="http://schemas.microsoft.com/office/drawing/2015/10/21/chartex" xmlns:cx3="http://schemas.microsoft.com/office/drawing/2016/5/9/chartex" xmlns:cx4="http://schemas.microsoft.com/office/drawing/2016/5/10/chartex" xmlns:cx5="http://schemas.microsoft.com/office/drawing/2016/5/11/chartex" xmlns:cx6="http://schemas.microsoft.com/office/drawing/2016/5/12/chartex" xmlns:cx7="http://schemas.microsoft.com/office/drawing/2016/5/13/chartex" xmlns:cx8="http://schemas.microsoft.com/office/drawing/2016/5/14/chartex" xmlns:mc="http://schemas.openxmlformats.org/markup-compatibility/2006" xmlns:aink="http://schemas.microsoft.com/office/drawing/2016/ink" xmlns:am3d="http://schemas.microsoft.com/office/drawing/2017/model3d" xmlns:o="urn:schemas-microsoft-com:office:office" xmlns:r="http://schemas.openxmlformats.org/officeDocument/2006/relationships" xmlns:m="http://schemas.openxmlformats.org/officeDocument/2006/math" xmlns:v="urn:schemas-microsoft-com:vml" xmlns:wp14="http://schemas.microsoft.com/office/word/2010/wordprocessingDrawing" xmlns:wp="http://schemas.openxmlformats.org/drawingml/2006/wordprocessingDrawing" xmlns:w10="urn:schemas-microsoft-com:office:word" xmlns:w="http://schemas.openxmlformats.org/wordprocessingml/2006/main" xmlns:w14="http://schemas.microsoft.com/office/word/2010/wordml" xmlns:w15="http://schemas.microsoft.com/office/word/2012/wordml" xmlns:w16cex="http://schemas.microsoft.com/office/word/2018/wordml/cex" xmlns:w16cid="http://schemas.microsoft.com/office/word/2016/wordml/cid" xmlns:w16="http://schemas.microsoft.com/office/word/2018/wordml" xmlns:w16se="http://schemas.microsoft.com/office/word/2015/wordml/symex" xmlns:wpg="http://schemas.microsoft.com/office/word/2010/wordprocessingGroup" xmlns:wpi="http://schemas.microsoft.com/office/word/2010/wordprocessingInk" xmlns:wne="http://schemas.microsoft.com/office/word/2006/wordml" xmlns:wps="http://schemas.microsoft.com/office/word/2010/wordprocessingShape" mc:Ignorable="w14 w15 w16se w16cid w16 w16cex wp14">
   <w:p>
     <w:pPr>
       <w:pStyle w:val="Footer"/>
@@ -3716,7 +3718,7 @@
         <w:sz w:val="14"/>
         <w:szCs w:val="14"/>
       </w:rPr>
-      <w:t>одчик</w:t>
+      <w:t xml:space="preserve">одчик</w:t>
     </w:r>
     <w:r>
       <w:rPr>
@@ -3839,7 +3841,7 @@
 </file>
 
 <file path=word/footnotes.xml><?xml version="1.0" encoding="utf-8"?>
-<w:footnotes xmlns:wpc="http://schemas.microsoft.com/office/word/2010/wordprocessingCanvas" xmlns:cx="http://schemas.microsoft.com/office/drawing/2014/chartex" xmlns:cx1="http://schemas.microsoft.com/office/drawing/2015/9/8/chartex" xmlns:cx2="http://schemas.microsoft.com/office/drawing/2015/10/21/chartex" xmlns:cx3="http://schemas.microsoft.com/office/drawing/2016/5/9/chartex" xmlns:cx4="http://schemas.microsoft.com/office/drawing/2016/5/10/chartex" xmlns:cx5="http://schemas.microsoft.com/office/drawing/2016/5/11/chartex" xmlns:cx6="http://schemas.microsoft.com/office/drawing/2016/5/12/chartex" xmlns:cx7="http://schemas.microsoft.com/office/drawing/2016/5/13/chartex" xmlns:cx8="http://schemas.microsoft.com/office/drawing/2016/5/14/chartex" xmlns:mc="http://schemas.openxmlformats.org/markup-compatibility/2006" xmlns:aink="http://schemas.microsoft.com/office/drawing/2016/ink" xmlns:am3d="http://schemas.microsoft.com/office/drawing/2017/model3d" xmlns:o="urn:schemas-microsoft-com:office:office" xmlns:r="http://schemas.openxmlformats.org/officeDocument/2006/relationships" xmlns:m="http://schemas.openxmlformats.org/officeDocument/2006/math" xmlns:v="urn:schemas-microsoft-com:vml" xmlns:wp14="http://schemas.microsoft.com/office/word/2010/wordprocessingDrawing" xmlns:wp="http://schemas.openxmlformats.org/drawingml/2006/wordprocessingDrawing" xmlns:w10="urn:schemas-microsoft-com:office:word" xmlns:w="http://schemas.openxmlformats.org/wordprocessingml/2006/main" xmlns:w14="http://schemas.microsoft.com/office/word/2010/wordml" xmlns:w15="http://schemas.microsoft.com/office/word/2012/wordml" xmlns:w16cid="http://schemas.microsoft.com/office/word/2016/wordml/cid" xmlns:w16se="http://schemas.microsoft.com/office/word/2015/wordml/symex" xmlns:wpg="http://schemas.microsoft.com/office/word/2010/wordprocessingGroup" xmlns:wpi="http://schemas.microsoft.com/office/word/2010/wordprocessingInk" xmlns:wne="http://schemas.microsoft.com/office/word/2006/wordml" xmlns:wps="http://schemas.microsoft.com/office/word/2010/wordprocessingShape" mc:Ignorable="w14 w15 w16se w16cid wp14">
+<w:footnotes xmlns:wpc="http://schemas.microsoft.com/office/word/2010/wordprocessingCanvas" xmlns:cx="http://schemas.microsoft.com/office/drawing/2014/chartex" xmlns:cx1="http://schemas.microsoft.com/office/drawing/2015/9/8/chartex" xmlns:cx2="http://schemas.microsoft.com/office/drawing/2015/10/21/chartex" xmlns:cx3="http://schemas.microsoft.com/office/drawing/2016/5/9/chartex" xmlns:cx4="http://schemas.microsoft.com/office/drawing/2016/5/10/chartex" xmlns:cx5="http://schemas.microsoft.com/office/drawing/2016/5/11/chartex" xmlns:cx6="http://schemas.microsoft.com/office/drawing/2016/5/12/chartex" xmlns:cx7="http://schemas.microsoft.com/office/drawing/2016/5/13/chartex" xmlns:cx8="http://schemas.microsoft.com/office/drawing/2016/5/14/chartex" xmlns:mc="http://schemas.openxmlformats.org/markup-compatibility/2006" xmlns:aink="http://schemas.microsoft.com/office/drawing/2016/ink" xmlns:am3d="http://schemas.microsoft.com/office/drawing/2017/model3d" xmlns:o="urn:schemas-microsoft-com:office:office" xmlns:r="http://schemas.openxmlformats.org/officeDocument/2006/relationships" xmlns:m="http://schemas.openxmlformats.org/officeDocument/2006/math" xmlns:v="urn:schemas-microsoft-com:vml" xmlns:wp14="http://schemas.microsoft.com/office/word/2010/wordprocessingDrawing" xmlns:wp="http://schemas.openxmlformats.org/drawingml/2006/wordprocessingDrawing" xmlns:w10="urn:schemas-microsoft-com:office:word" xmlns:w="http://schemas.openxmlformats.org/wordprocessingml/2006/main" xmlns:w14="http://schemas.microsoft.com/office/word/2010/wordml" xmlns:w15="http://schemas.microsoft.com/office/word/2012/wordml" xmlns:w16cex="http://schemas.microsoft.com/office/word/2018/wordml/cex" xmlns:w16cid="http://schemas.microsoft.com/office/word/2016/wordml/cid" xmlns:w16="http://schemas.microsoft.com/office/word/2018/wordml" xmlns:w16se="http://schemas.microsoft.com/office/word/2015/wordml/symex" xmlns:wpg="http://schemas.microsoft.com/office/word/2010/wordprocessingGroup" xmlns:wpi="http://schemas.microsoft.com/office/word/2010/wordprocessingInk" xmlns:wne="http://schemas.microsoft.com/office/word/2006/wordml" xmlns:wps="http://schemas.microsoft.com/office/word/2010/wordprocessingShape" mc:Ignorable="w14 w15 w16se w16cid w16 w16cex wp14">
   <w:footnote w:type="separator" w:id="-1">
     <w:p>
       <w:pPr>
@@ -3864,7 +3866,7 @@
 </file>
 
 <file path=word/numbering.xml><?xml version="1.0" encoding="utf-8"?>
-<w:numbering xmlns:wpc="http://schemas.microsoft.com/office/word/2010/wordprocessingCanvas" xmlns:cx="http://schemas.microsoft.com/office/drawing/2014/chartex" xmlns:cx1="http://schemas.microsoft.com/office/drawing/2015/9/8/chartex" xmlns:cx2="http://schemas.microsoft.com/office/drawing/2015/10/21/chartex" xmlns:cx3="http://schemas.microsoft.com/office/drawing/2016/5/9/chartex" xmlns:cx4="http://schemas.microsoft.com/office/drawing/2016/5/10/chartex" xmlns:cx5="http://schemas.microsoft.com/office/drawing/2016/5/11/chartex" xmlns:cx6="http://schemas.microsoft.com/office/drawing/2016/5/12/chartex" xmlns:cx7="http://schemas.microsoft.com/office/drawing/2016/5/13/chartex" xmlns:cx8="http://schemas.microsoft.com/office/drawing/2016/5/14/chartex" xmlns:mc="http://schemas.openxmlformats.org/markup-compatibility/2006" xmlns:aink="http://schemas.microsoft.com/office/drawing/2016/ink" xmlns:am3d="http://schemas.microsoft.com/office/drawing/2017/model3d" xmlns:o="urn:schemas-microsoft-com:office:office" xmlns:r="http://schemas.openxmlformats.org/officeDocument/2006/relationships" xmlns:m="http://schemas.openxmlformats.org/officeDocument/2006/math" xmlns:v="urn:schemas-microsoft-com:vml" xmlns:wp14="http://schemas.microsoft.com/office/word/2010/wordprocessingDrawing" xmlns:wp="http://schemas.openxmlformats.org/drawingml/2006/wordprocessingDrawing" xmlns:w10="urn:schemas-microsoft-com:office:word" xmlns:w="http://schemas.openxmlformats.org/wordprocessingml/2006/main" xmlns:w14="http://schemas.microsoft.com/office/word/2010/wordml" xmlns:w15="http://schemas.microsoft.com/office/word/2012/wordml" xmlns:w16cid="http://schemas.microsoft.com/office/word/2016/wordml/cid" xmlns:w16se="http://schemas.microsoft.com/office/word/2015/wordml/symex" xmlns:wpg="http://schemas.microsoft.com/office/word/2010/wordprocessingGroup" xmlns:wpi="http://schemas.microsoft.com/office/word/2010/wordprocessingInk" xmlns:wne="http://schemas.microsoft.com/office/word/2006/wordml" xmlns:wps="http://schemas.microsoft.com/office/word/2010/wordprocessingShape" mc:Ignorable="w14 w15 w16se w16cid wp14">
+<w:numbering xmlns:wpc="http://schemas.microsoft.com/office/word/2010/wordprocessingCanvas" xmlns:cx="http://schemas.microsoft.com/office/drawing/2014/chartex" xmlns:cx1="http://schemas.microsoft.com/office/drawing/2015/9/8/chartex" xmlns:cx2="http://schemas.microsoft.com/office/drawing/2015/10/21/chartex" xmlns:cx3="http://schemas.microsoft.com/office/drawing/2016/5/9/chartex" xmlns:cx4="http://schemas.microsoft.com/office/drawing/2016/5/10/chartex" xmlns:cx5="http://schemas.microsoft.com/office/drawing/2016/5/11/chartex" xmlns:cx6="http://schemas.microsoft.com/office/drawing/2016/5/12/chartex" xmlns:cx7="http://schemas.microsoft.com/office/drawing/2016/5/13/chartex" xmlns:cx8="http://schemas.microsoft.com/office/drawing/2016/5/14/chartex" xmlns:mc="http://schemas.openxmlformats.org/markup-compatibility/2006" xmlns:aink="http://schemas.microsoft.com/office/drawing/2016/ink" xmlns:am3d="http://schemas.microsoft.com/office/drawing/2017/model3d" xmlns:o="urn:schemas-microsoft-com:office:office" xmlns:r="http://schemas.openxmlformats.org/officeDocument/2006/relationships" xmlns:m="http://schemas.openxmlformats.org/officeDocument/2006/math" xmlns:v="urn:schemas-microsoft-com:vml" xmlns:wp14="http://schemas.microsoft.com/office/word/2010/wordprocessingDrawing" xmlns:wp="http://schemas.openxmlformats.org/drawingml/2006/wordprocessingDrawing" xmlns:w10="urn:schemas-microsoft-com:office:word" xmlns:w="http://schemas.openxmlformats.org/wordprocessingml/2006/main" xmlns:w14="http://schemas.microsoft.com/office/word/2010/wordml" xmlns:w15="http://schemas.microsoft.com/office/word/2012/wordml" xmlns:w16cex="http://schemas.microsoft.com/office/word/2018/wordml/cex" xmlns:w16cid="http://schemas.microsoft.com/office/word/2016/wordml/cid" xmlns:w16="http://schemas.microsoft.com/office/word/2018/wordml" xmlns:w16se="http://schemas.microsoft.com/office/word/2015/wordml/symex" xmlns:wpg="http://schemas.microsoft.com/office/word/2010/wordprocessingGroup" xmlns:wpi="http://schemas.microsoft.com/office/word/2010/wordprocessingInk" xmlns:wne="http://schemas.microsoft.com/office/word/2006/wordml" xmlns:wps="http://schemas.microsoft.com/office/word/2010/wordprocessingShape" mc:Ignorable="w14 w15 w16se w16cid w16 w16cex wp14">
   <w:abstractNum w:abstractNumId="0" w15:restartNumberingAfterBreak="0">
     <w:nsid w:val="FFFFFF7C"/>
     <w:multiLevelType w:val="singleLevel"/>
@@ -4084,7 +4086,7 @@
 </file>
 
 <file path=word/styles.xml><?xml version="1.0" encoding="utf-8"?>
-<w:styles xmlns:mc="http://schemas.openxmlformats.org/markup-compatibility/2006" xmlns:r="http://schemas.openxmlformats.org/officeDocument/2006/relationships" xmlns:w="http://schemas.openxmlformats.org/wordprocessingml/2006/main" xmlns:w14="http://schemas.microsoft.com/office/word/2010/wordml" xmlns:w15="http://schemas.microsoft.com/office/word/2012/wordml" xmlns:w16cid="http://schemas.microsoft.com/office/word/2016/wordml/cid" xmlns:w16se="http://schemas.microsoft.com/office/word/2015/wordml/symex" mc:Ignorable="w14 w15 w16se w16cid">
+<w:styles xmlns:mc="http://schemas.openxmlformats.org/markup-compatibility/2006" xmlns:r="http://schemas.openxmlformats.org/officeDocument/2006/relationships" xmlns:w="http://schemas.openxmlformats.org/wordprocessingml/2006/main" xmlns:w14="http://schemas.microsoft.com/office/word/2010/wordml" xmlns:w15="http://schemas.microsoft.com/office/word/2012/wordml" xmlns:w16cex="http://schemas.microsoft.com/office/word/2018/wordml/cex" xmlns:w16cid="http://schemas.microsoft.com/office/word/2016/wordml/cid" xmlns:w16="http://schemas.microsoft.com/office/word/2018/wordml" xmlns:w16se="http://schemas.microsoft.com/office/word/2015/wordml/symex" mc:Ignorable="w14 w15 w16se w16cid w16 w16cex">
   <w:docDefaults>
     <w:rPrDefault>
       <w:rPr>
@@ -4100,7 +4102,7 @@
       </w:pPr>
     </w:pPrDefault>
   </w:docDefaults>
-  <w:latentStyles w:defLockedState="0" w:defUIPriority="99" w:defSemiHidden="0" w:defUnhideWhenUsed="0" w:defQFormat="0" w:count="377">
+  <w:latentStyles w:defLockedState="0" w:defUIPriority="99" w:defSemiHidden="0" w:defUnhideWhenUsed="0" w:defQFormat="0" w:count="376">
     <w:lsdException w:name="Normal" w:uiPriority="0" w:qFormat="1"/>
     <w:lsdException w:name="heading 1" w:uiPriority="9" w:qFormat="1"/>
     <w:lsdException w:name="heading 2" w:semiHidden="1" w:uiPriority="9" w:unhideWhenUsed="1" w:qFormat="1"/>
@@ -4477,7 +4479,6 @@
     <w:lsdException w:name="Hashtag" w:semiHidden="1" w:unhideWhenUsed="1"/>
     <w:lsdException w:name="Unresolved Mention" w:semiHidden="1" w:unhideWhenUsed="1"/>
     <w:lsdException w:name="Smart Link" w:semiHidden="1" w:unhideWhenUsed="1"/>
-    <w:lsdException w:name="Smart Link Error" w:semiHidden="1" w:unhideWhenUsed="1"/>
   </w:latentStyles>
   <w:style w:type="paragraph" w:default="1" w:styleId="Normal">
     <w:name w:val="Normal"/>
